--- a/varios/Estrategia FrbaHotel.docx
+++ b/varios/Estrategia FrbaHotel.docx
@@ -103,7 +103,7 @@
         <w:rPr>
           <w:sz w:val="22"/>
         </w:rPr>
-        <w:t>1</w:t>
+        <w:t>2</w:t>
       </w:r>
     </w:p>
     <w:p>
@@ -626,6 +626,19 @@
                                     </w:rPr>
                                     <w:t>LEDESMA, Nicolás</w:t>
                                   </w:r>
+                                  <w:r>
+                                    <w:rPr>
+                                      <w:sz w:val="22"/>
+                                    </w:rPr>
+                                    <w:t xml:space="preserve"> </w:t>
+                                  </w:r>
+                                  <w:r>
+                                    <w:rPr>
+                                      <w:sz w:val="22"/>
+                                      <w:vertAlign w:val="superscript"/>
+                                    </w:rPr>
+                                    <w:t>(1)</w:t>
+                                  </w:r>
                                 </w:p>
                               </w:tc>
                               <w:tc>
@@ -696,7 +709,51 @@
                               <w:pStyle w:val="CompanyName"/>
                             </w:pPr>
                           </w:p>
-                          <w:p/>
+                          <w:p>
+                            <w:pPr>
+                              <w:ind w:left="360"/>
+                            </w:pPr>
+                            <w:r>
+                              <w:rPr>
+                                <w:vertAlign w:val="superscript"/>
+                              </w:rPr>
+                              <w:t>(1)</w:t>
+                            </w:r>
+                            <w:r>
+                              <w:t xml:space="preserve"> </w:t>
+                            </w:r>
+                            <w:r>
+                              <w:rPr>
+                                <w:sz w:val="20"/>
+                              </w:rPr>
+                              <w:t>Este</w:t>
+                            </w:r>
+                            <w:r>
+                              <w:rPr>
+                                <w:sz w:val="20"/>
+                                <w:lang w:val="es-AR"/>
+                              </w:rPr>
+                              <w:t xml:space="preserve"> integrante</w:t>
+                            </w:r>
+                            <w:r>
+                              <w:rPr>
+                                <w:sz w:val="20"/>
+                              </w:rPr>
+                              <w:t xml:space="preserve"> del grupo fue dado de baja</w:t>
+                            </w:r>
+                            <w:r>
+                              <w:rPr>
+                                <w:sz w:val="20"/>
+                              </w:rPr>
+                              <w:t>,</w:t>
+                            </w:r>
+                            <w:r>
+                              <w:rPr>
+                                <w:sz w:val="20"/>
+                              </w:rPr>
+                              <w:t xml:space="preserve"> debido a inactividad y a no responder a los diferentes llamados de participación.</w:t>
+                            </w:r>
+                          </w:p>
                         </w:txbxContent>
                       </wps:txbx>
                       <wps:bodyPr rot="0" vert="horz" wrap="square" lIns="91440" tIns="45720" rIns="91440" bIns="45720" anchor="t" anchorCtr="0" upright="1">
@@ -1141,6 +1198,19 @@
                               </w:rPr>
                               <w:t>LEDESMA, Nicolás</w:t>
                             </w:r>
+                            <w:r>
+                              <w:rPr>
+                                <w:sz w:val="22"/>
+                              </w:rPr>
+                              <w:t xml:space="preserve"> </w:t>
+                            </w:r>
+                            <w:r>
+                              <w:rPr>
+                                <w:sz w:val="22"/>
+                                <w:vertAlign w:val="superscript"/>
+                              </w:rPr>
+                              <w:t>(1)</w:t>
+                            </w:r>
                           </w:p>
                         </w:tc>
                         <w:tc>
@@ -1211,7 +1281,51 @@
                         <w:pStyle w:val="CompanyName"/>
                       </w:pPr>
                     </w:p>
-                    <w:p/>
+                    <w:p>
+                      <w:pPr>
+                        <w:ind w:left="360"/>
+                      </w:pPr>
+                      <w:r>
+                        <w:rPr>
+                          <w:vertAlign w:val="superscript"/>
+                        </w:rPr>
+                        <w:t>(1)</w:t>
+                      </w:r>
+                      <w:r>
+                        <w:t xml:space="preserve"> </w:t>
+                      </w:r>
+                      <w:r>
+                        <w:rPr>
+                          <w:sz w:val="20"/>
+                        </w:rPr>
+                        <w:t>Este</w:t>
+                      </w:r>
+                      <w:r>
+                        <w:rPr>
+                          <w:sz w:val="20"/>
+                          <w:lang w:val="es-AR"/>
+                        </w:rPr>
+                        <w:t xml:space="preserve"> integrante</w:t>
+                      </w:r>
+                      <w:r>
+                        <w:rPr>
+                          <w:sz w:val="20"/>
+                        </w:rPr>
+                        <w:t xml:space="preserve"> del grupo fue dado de baja</w:t>
+                      </w:r>
+                      <w:r>
+                        <w:rPr>
+                          <w:sz w:val="20"/>
+                        </w:rPr>
+                        <w:t>,</w:t>
+                      </w:r>
+                      <w:r>
+                        <w:rPr>
+                          <w:sz w:val="20"/>
+                        </w:rPr>
+                        <w:t xml:space="preserve"> debido a inactividad y a no responder a los diferentes llamados de participación.</w:t>
+                      </w:r>
+                    </w:p>
                   </w:txbxContent>
                 </v:textbox>
                 <w10:wrap anchorx="page" anchory="page"/>
@@ -1373,10 +1487,20 @@
         <w:rPr>
           <w:lang w:val="es-ES"/>
         </w:rPr>
-        <w:t>Tras la primera entrega del documento, se lo ha revisado, la relación entre los ítems de las facturas y los consumibles de cada estadía fue alterada de acuerdo a las correcciones relizadas.</w:t>
-      </w:r>
-      <w:bookmarkStart w:id="0" w:name="_GoBack"/>
-      <w:bookmarkEnd w:id="0"/>
+        <w:t>Tras la primera entrega del documento, se lo ha revisado, la relación entre los ítems de las facturas y los consumibles de cada estadía fue alterada de acuerdo a las correcciones re</w:t>
+      </w:r>
+      <w:r>
+        <w:rPr>
+          <w:lang w:val="es-ES"/>
+        </w:rPr>
+        <w:t>a</w:t>
+      </w:r>
+      <w:r>
+        <w:rPr>
+          <w:lang w:val="es-ES"/>
+        </w:rPr>
+        <w:t>lizadas.</w:t>
+      </w:r>
     </w:p>
     <w:p>
       <w:pPr>
@@ -1474,21 +1598,7 @@
           <w:b/>
           <w:lang w:val="es-ES"/>
         </w:rPr>
-        <w:t>Factu</w:t>
-      </w:r>
-      <w:r>
-        <w:rPr>
-          <w:b/>
-          <w:lang w:val="es-ES"/>
-        </w:rPr>
-        <w:tab/>
-      </w:r>
-      <w:r>
-        <w:rPr>
-          <w:b/>
-          <w:lang w:val="es-ES"/>
-        </w:rPr>
-        <w:t>ras Inválidas</w:t>
+        <w:t>Facturas Inválidas</w:t>
       </w:r>
       <w:r>
         <w:rPr>
@@ -1617,6 +1727,7 @@
           <w:b/>
           <w:lang w:val="es-ES"/>
         </w:rPr>
+        <w:lastRenderedPageBreak/>
         <w:t>Formato de Emails erróneo</w:t>
       </w:r>
       <w:r>
@@ -1827,7 +1938,6 @@
           <w:b/>
           <w:lang w:val="es-ES"/>
         </w:rPr>
-        <w:lastRenderedPageBreak/>
         <w:t>Nacionalidades</w:t>
       </w:r>
       <w:r>
@@ -2042,6 +2152,7 @@
           <w:b/>
           <w:lang w:val="es-ES"/>
         </w:rPr>
+        <w:lastRenderedPageBreak/>
         <w:t>Validación del Primer Log-in</w:t>
       </w:r>
       <w:r>
@@ -2387,6 +2498,7 @@
           <w:b/>
           <w:lang w:val="es-ES"/>
         </w:rPr>
+        <w:lastRenderedPageBreak/>
         <w:t>Roles</w:t>
       </w:r>
       <w:r>
@@ -2515,7 +2627,6 @@
           <w:b/>
           <w:lang w:val="es-ES"/>
         </w:rPr>
-        <w:lastRenderedPageBreak/>
         <w:t>Hoteles_X_Usuarios</w:t>
       </w:r>
       <w:r>
@@ -2956,13 +3067,7 @@
         <w:rPr>
           <w:lang w:val="es-ES"/>
         </w:rPr>
-        <w:t>:</w:t>
-      </w:r>
-      <w:r>
-        <w:rPr>
-          <w:lang w:val="es-ES"/>
-        </w:rPr>
-        <w:t xml:space="preserve"> Contiene los diferentes estados por los que pasa una reserva.</w:t>
+        <w:t>: Contiene los diferentes estados por los que pasa una reserva.</w:t>
       </w:r>
     </w:p>
     <w:p>
@@ -3062,6 +3167,7 @@
           <w:b/>
           <w:lang w:val="es-ES"/>
         </w:rPr>
+        <w:lastRenderedPageBreak/>
         <w:t>Facturas</w:t>
       </w:r>
       <w:r>
@@ -3201,13 +3307,7 @@
         <w:rPr>
           <w:lang w:val="es-ES"/>
         </w:rPr>
-        <w:t>con los consumibles registrados erróneo</w:t>
-      </w:r>
-      <w:r>
-        <w:rPr>
-          <w:lang w:val="es-ES"/>
-        </w:rPr>
-        <w:t>s de la migración.</w:t>
+        <w:t>con los consumibles registrados erróneos de la migración.</w:t>
       </w:r>
     </w:p>
     <w:p>
@@ -3246,13 +3346,7 @@
         <w:rPr>
           <w:lang w:val="es-ES"/>
         </w:rPr>
-        <w:t xml:space="preserve"> de las habitaciones reservadas </w:t>
-      </w:r>
-      <w:r>
-        <w:rPr>
-          <w:lang w:val="es-ES"/>
-        </w:rPr>
-        <w:t>erróneas de la migración.</w:t>
+        <w:t xml:space="preserve"> de las habitaciones reservadas erróneas de la migración.</w:t>
       </w:r>
     </w:p>
     <w:p>
@@ -3291,13 +3385,7 @@
         <w:rPr>
           <w:lang w:val="es-ES"/>
         </w:rPr>
-        <w:t xml:space="preserve"> estadía registrada por reserva </w:t>
-      </w:r>
-      <w:r>
-        <w:rPr>
-          <w:lang w:val="es-ES"/>
-        </w:rPr>
-        <w:t>erróneas de la migración.</w:t>
+        <w:t xml:space="preserve"> estadía registrada por reserva erróneas de la migración.</w:t>
       </w:r>
     </w:p>
     <w:p>
@@ -3336,13 +3424,7 @@
         <w:rPr>
           <w:lang w:val="es-ES"/>
         </w:rPr>
-        <w:t xml:space="preserve">ontiene las facturas realizadas </w:t>
-      </w:r>
-      <w:r>
-        <w:rPr>
-          <w:lang w:val="es-ES"/>
-        </w:rPr>
-        <w:t>erróneas de la migración.</w:t>
+        <w:t>ontiene las facturas realizadas erróneas de la migración.</w:t>
       </w:r>
     </w:p>
     <w:p>
@@ -3381,13 +3463,7 @@
         <w:rPr>
           <w:lang w:val="es-ES"/>
         </w:rPr>
-        <w:t xml:space="preserve">tems de las facturas realizadas </w:t>
-      </w:r>
-      <w:r>
-        <w:rPr>
-          <w:lang w:val="es-ES"/>
-        </w:rPr>
-        <w:t>erróneas de la migración.</w:t>
+        <w:t>tems de las facturas realizadas erróneas de la migración.</w:t>
       </w:r>
     </w:p>
     <w:p>
@@ -3556,7 +3632,6 @@
         <w:rPr>
           <w:lang w:val="es-ES"/>
         </w:rPr>
-        <w:lastRenderedPageBreak/>
         <w:t xml:space="preserve">Los </w:t>
       </w:r>
       <w:r>
@@ -3627,6 +3702,7 @@
         <w:rPr>
           <w:lang w:val="es-ES"/>
         </w:rPr>
+        <w:lastRenderedPageBreak/>
         <w:t>Además, el sistema posee otros tipos de procedures como:</w:t>
       </w:r>
     </w:p>
@@ -3926,19 +4002,7 @@
         <w:rPr>
           <w:lang w:val="es-ES"/>
         </w:rPr>
-        <w:t xml:space="preserve">: </w:t>
-      </w:r>
-      <w:r>
-        <w:rPr>
-          <w:lang w:val="es-ES"/>
-        </w:rPr>
-        <w:t>Genera una cancelación a una reserva</w:t>
-      </w:r>
-      <w:r>
-        <w:rPr>
-          <w:lang w:val="es-ES"/>
-        </w:rPr>
-        <w:t>.</w:t>
+        <w:t>: Genera una cancelación a una reserva.</w:t>
       </w:r>
     </w:p>
     <w:p>
@@ -5066,6 +5130,7 @@
           <w:sz w:val="20"/>
           <w:lang w:val="es-AR" w:eastAsia="en-US" w:bidi="ar-SA"/>
         </w:rPr>
+        <w:lastRenderedPageBreak/>
         <w:tab/>
         <w:t xml:space="preserve">@opcion  </w:t>
       </w:r>
@@ -5381,7 +5446,6 @@
           <w:szCs w:val="20"/>
           <w:lang w:val="es-AR" w:eastAsia="en-US" w:bidi="ar-SA"/>
         </w:rPr>
-        <w:lastRenderedPageBreak/>
         <w:tab/>
       </w:r>
       <w:r>
@@ -5409,13 +5473,7 @@
         <w:rPr>
           <w:lang w:val="es-ES"/>
         </w:rPr>
-        <w:t xml:space="preserve"> Obtiene </w:t>
-      </w:r>
-      <w:r>
-        <w:rPr>
-          <w:lang w:val="es-ES"/>
-        </w:rPr>
-        <w:t>las habitaciones que se pueden reservar</w:t>
+        <w:t xml:space="preserve"> Obtiene las habitaciones que se pueden reservar</w:t>
       </w:r>
     </w:p>
     <w:p>
@@ -5461,15 +5519,6 @@
           <w:lang w:val="es-AR" w:eastAsia="en-US" w:bidi="ar-SA"/>
         </w:rPr>
         <w:tab/>
-      </w:r>
-      <w:r>
-        <w:rPr>
-          <w:rFonts w:ascii="Courier New" w:hAnsi="Courier New" w:cs="Courier New"/>
-          <w:noProof/>
-          <w:sz w:val="20"/>
-          <w:szCs w:val="20"/>
-          <w:lang w:val="es-AR" w:eastAsia="en-US" w:bidi="ar-SA"/>
-        </w:rPr>
         <w:t>@codHotel</w:t>
       </w:r>
       <w:r>
@@ -5569,15 +5618,6 @@
           <w:lang w:val="es-AR" w:eastAsia="en-US" w:bidi="ar-SA"/>
         </w:rPr>
         <w:tab/>
-      </w:r>
-      <w:r>
-        <w:rPr>
-          <w:rFonts w:ascii="Courier New" w:hAnsi="Courier New" w:cs="Courier New"/>
-          <w:noProof/>
-          <w:sz w:val="20"/>
-          <w:szCs w:val="20"/>
-          <w:lang w:val="es-AR" w:eastAsia="en-US" w:bidi="ar-SA"/>
-        </w:rPr>
         <w:t>@tipoHab</w:t>
       </w:r>
       <w:r>
@@ -5677,15 +5717,6 @@
           <w:lang w:val="es-AR" w:eastAsia="en-US" w:bidi="ar-SA"/>
         </w:rPr>
         <w:tab/>
-      </w:r>
-      <w:r>
-        <w:rPr>
-          <w:rFonts w:ascii="Courier New" w:hAnsi="Courier New" w:cs="Courier New"/>
-          <w:noProof/>
-          <w:sz w:val="20"/>
-          <w:szCs w:val="20"/>
-          <w:lang w:val="es-AR" w:eastAsia="en-US" w:bidi="ar-SA"/>
-        </w:rPr>
         <w:t xml:space="preserve">@fechaDesde </w:t>
       </w:r>
       <w:r>
@@ -5791,13 +5822,7 @@
         <w:rPr>
           <w:lang w:val="es-ES"/>
         </w:rPr>
-        <w:t xml:space="preserve"> </w:t>
-      </w:r>
-      <w:r>
-        <w:rPr>
-          <w:lang w:val="es-ES"/>
-        </w:rPr>
-        <w:t>Determina si un Hotel se encuentra vacío en un periodo de tiempo para poder ser inhabilitado</w:t>
+        <w:t xml:space="preserve"> Determina si un Hotel se encuentra vacío en un periodo de tiempo para poder ser inhabilitado</w:t>
       </w:r>
     </w:p>
     <w:p>
@@ -6124,18 +6149,7 @@
           <w:szCs w:val="20"/>
           <w:lang w:val="es-AR" w:eastAsia="en-US" w:bidi="ar-SA"/>
         </w:rPr>
-        <w:t>)</w:t>
-      </w:r>
-      <w:r>
-        <w:rPr>
-          <w:rFonts w:ascii="Courier New" w:hAnsi="Courier New" w:cs="Courier New"/>
-          <w:noProof/>
-          <w:color w:val="808080"/>
-          <w:sz w:val="20"/>
-          <w:szCs w:val="20"/>
-          <w:lang w:val="es-AR" w:eastAsia="en-US" w:bidi="ar-SA"/>
-        </w:rPr>
-        <w:t xml:space="preserve"> </w:t>
+        <w:t xml:space="preserve">) </w:t>
       </w:r>
       <w:r>
         <w:rPr>
@@ -6296,17 +6310,7 @@
           <w:szCs w:val="20"/>
           <w:lang w:val="es-AR" w:eastAsia="en-US" w:bidi="ar-SA"/>
         </w:rPr>
-        <w:t>[</w:t>
-      </w:r>
-      <w:r>
-        <w:rPr>
-          <w:rFonts w:ascii="Courier New" w:hAnsi="Courier New" w:cs="Courier New"/>
-          <w:noProof/>
-          <w:sz w:val="20"/>
-          <w:szCs w:val="20"/>
-          <w:lang w:val="es-AR" w:eastAsia="en-US" w:bidi="ar-SA"/>
-        </w:rPr>
-        <w:t>corrigeMail]</w:t>
+        <w:t>[corrigeMail]</w:t>
       </w:r>
       <w:r>
         <w:rPr>
@@ -6682,6 +6686,7 @@
         <w:rPr>
           <w:lang w:val="es-ES"/>
         </w:rPr>
+        <w:lastRenderedPageBreak/>
         <w:t>Realiza el cálculo del subtotal por consumibles para la factura.</w:t>
       </w:r>
     </w:p>
@@ -7434,7 +7439,6 @@
         <w:rPr>
           <w:lang w:val="es-ES"/>
         </w:rPr>
-        <w:lastRenderedPageBreak/>
         <w:t>TRIGGERS</w:t>
       </w:r>
     </w:p>
@@ -7695,7 +7699,6 @@
         <w:rPr>
           <w:lang w:val="es-ES"/>
         </w:rPr>
-        <w:tab/>
         <w:t>“.</w:t>
       </w:r>
     </w:p>
@@ -7796,21 +7799,7 @@
         <w:rPr>
           <w:lang w:val="es-ES"/>
         </w:rPr>
-        <w:t xml:space="preserve">. </w:t>
-      </w:r>
-    </w:p>
-    <w:p>
-      <w:pPr>
-        <w:pStyle w:val="Textoindependiente"/>
-        <w:rPr>
-          <w:lang w:val="es-ES"/>
-        </w:rPr>
-      </w:pPr>
-      <w:r>
-        <w:rPr>
-          <w:lang w:val="es-ES"/>
-        </w:rPr>
-        <w:t xml:space="preserve">La segunda mencionada se encarga de tener todas las </w:t>
+        <w:t xml:space="preserve">. La segunda mencionada se encarga de tener todas las </w:t>
       </w:r>
       <w:r>
         <w:rPr>
@@ -7836,7 +7825,14 @@
         <w:rPr>
           <w:lang w:val="es-ES"/>
         </w:rPr>
-        <w:t xml:space="preserve"> a las ventanas de la </w:t>
+        <w:t xml:space="preserve"> a las ventanas de </w:t>
+      </w:r>
+      <w:r>
+        <w:rPr>
+          <w:lang w:val="es-ES"/>
+        </w:rPr>
+        <w:lastRenderedPageBreak/>
+        <w:t xml:space="preserve">la </w:t>
       </w:r>
       <w:r>
         <w:rPr>
@@ -8018,6 +8014,3727 @@
         </w:rPr>
         <w:t xml:space="preserve"> para realizar las reservas.</w:t>
       </w:r>
+    </w:p>
+    <w:p>
+      <w:pPr>
+        <w:pStyle w:val="Textoindependiente"/>
+        <w:numPr>
+          <w:ilvl w:val="0"/>
+          <w:numId w:val="18"/>
+        </w:numPr>
+        <w:rPr>
+          <w:lang w:val="es-ES"/>
+        </w:rPr>
+      </w:pPr>
+      <w:r>
+        <w:rPr>
+          <w:lang w:val="es-ES"/>
+        </w:rPr>
+        <w:t xml:space="preserve">La </w:t>
+      </w:r>
+      <w:r>
+        <w:rPr>
+          <w:b/>
+          <w:lang w:val="es-ES"/>
+        </w:rPr>
+        <w:t>baja de una habitación</w:t>
+      </w:r>
+      <w:r>
+        <w:rPr>
+          <w:lang w:val="es-ES"/>
+        </w:rPr>
+        <w:t xml:space="preserve"> es considerada para realizar una reserva; puede haber reservas anteriores que estén ocupando la habitación, pero </w:t>
+      </w:r>
+      <w:r>
+        <w:rPr>
+          <w:b/>
+          <w:lang w:val="es-ES"/>
+        </w:rPr>
+        <w:t>no permite reservarla</w:t>
+      </w:r>
+      <w:r>
+        <w:rPr>
+          <w:lang w:val="es-ES"/>
+        </w:rPr>
+        <w:t>.</w:t>
+      </w:r>
+    </w:p>
+    <w:p>
+      <w:pPr>
+        <w:pStyle w:val="Puesto"/>
+        <w:rPr>
+          <w:lang w:val="es-ES"/>
+        </w:rPr>
+      </w:pPr>
+      <w:r>
+        <w:rPr>
+          <w:lang w:val="es-ES"/>
+        </w:rPr>
+        <w:t>pRUEBAS DE INTEGRACIÓN</w:t>
+      </w:r>
+    </w:p>
+    <w:p>
+      <w:pPr>
+        <w:pStyle w:val="Subttulo"/>
+        <w:rPr>
+          <w:lang w:val="es-ES"/>
+        </w:rPr>
+      </w:pPr>
+      <w:r>
+        <w:rPr>
+          <w:lang w:val="es-ES"/>
+        </w:rPr>
+        <w:t>ENTRE LA INTERFAZ Y LA BASE DE DATOS</w:t>
+      </w:r>
+    </w:p>
+    <w:p>
+      <w:pPr>
+        <w:pStyle w:val="Ttulo1"/>
+        <w:rPr>
+          <w:lang w:val="es-ES"/>
+        </w:rPr>
+      </w:pPr>
+      <w:r>
+        <w:rPr>
+          <w:lang w:val="es-ES"/>
+        </w:rPr>
+        <w:t>CONCEPTOS GENERALES</w:t>
+      </w:r>
+    </w:p>
+    <w:p>
+      <w:pPr>
+        <w:pStyle w:val="Textoindependiente"/>
+        <w:ind w:firstLine="0"/>
+        <w:rPr>
+          <w:lang w:val="es-ES"/>
+        </w:rPr>
+      </w:pPr>
+      <w:r>
+        <w:rPr>
+          <w:lang w:val="es-ES"/>
+        </w:rPr>
+        <w:t xml:space="preserve">Tras </w:t>
+      </w:r>
+      <w:r>
+        <w:rPr>
+          <w:b/>
+          <w:lang w:val="es-ES"/>
+        </w:rPr>
+        <w:t>la versión 1.1</w:t>
+      </w:r>
+      <w:r>
+        <w:rPr>
+          <w:lang w:val="es-ES"/>
+        </w:rPr>
+        <w:t xml:space="preserve"> de este documento, se integraron al mismo, documentación referida a las </w:t>
+      </w:r>
+      <w:r>
+        <w:rPr>
+          <w:b/>
+          <w:lang w:val="es-ES"/>
+        </w:rPr>
+        <w:t>pruebas de integración</w:t>
+      </w:r>
+      <w:r>
+        <w:rPr>
+          <w:lang w:val="es-ES"/>
+        </w:rPr>
+        <w:t xml:space="preserve"> entre la aplicación desktop y la base de datos, creada a partir del script. </w:t>
+      </w:r>
+    </w:p>
+    <w:p>
+      <w:pPr>
+        <w:pStyle w:val="Textoindependiente"/>
+        <w:ind w:firstLine="0"/>
+        <w:rPr>
+          <w:lang w:val="es-ES"/>
+        </w:rPr>
+      </w:pPr>
+      <w:r>
+        <w:rPr>
+          <w:lang w:val="es-ES"/>
+        </w:rPr>
+        <w:t>No se adjuntará información de otro tipo de pruebas debido a la irrelevancia respecto a este documento, ya que</w:t>
+      </w:r>
+      <w:r>
+        <w:rPr>
+          <w:b/>
+          <w:lang w:val="es-ES"/>
+        </w:rPr>
+        <w:t xml:space="preserve"> la idea es mostrar las funcionalidades </w:t>
+      </w:r>
+      <w:r>
+        <w:rPr>
+          <w:b/>
+          <w:lang w:val="es-ES"/>
+        </w:rPr>
+        <w:t>probadas</w:t>
+      </w:r>
+      <w:r>
+        <w:rPr>
+          <w:b/>
+          <w:lang w:val="es-ES"/>
+        </w:rPr>
+        <w:t>.</w:t>
+      </w:r>
+    </w:p>
+    <w:p>
+      <w:pPr>
+        <w:pStyle w:val="Ttulo1"/>
+        <w:rPr>
+          <w:lang w:val="es-ES"/>
+        </w:rPr>
+      </w:pPr>
+      <w:r>
+        <w:rPr>
+          <w:lang w:val="es-ES"/>
+        </w:rPr>
+        <w:lastRenderedPageBreak/>
+        <w:t>PRUEBAS</w:t>
+      </w:r>
+    </w:p>
+    <w:p>
+      <w:pPr>
+        <w:pStyle w:val="Textoindependiente"/>
+        <w:ind w:firstLine="0"/>
+        <w:rPr>
+          <w:lang w:val="es-ES"/>
+        </w:rPr>
+      </w:pPr>
+      <w:r>
+        <w:rPr>
+          <w:lang w:val="es-ES"/>
+        </w:rPr>
+        <w:t>Las pruebas se detallarán por funcionalidad a continuación:</w:t>
+      </w:r>
+    </w:p>
+    <w:p>
+      <w:pPr>
+        <w:pStyle w:val="Textoindependiente"/>
+        <w:ind w:firstLine="0"/>
+        <w:rPr>
+          <w:lang w:val="es-ES"/>
+        </w:rPr>
+      </w:pPr>
+      <w:r>
+        <w:rPr>
+          <w:b/>
+          <w:lang w:val="es-ES"/>
+        </w:rPr>
+        <w:t>Login</w:t>
+      </w:r>
+      <w:r>
+        <w:rPr>
+          <w:lang w:val="es-ES"/>
+        </w:rPr>
+        <w:t xml:space="preserve"> – </w:t>
+      </w:r>
+      <w:r>
+        <w:rPr>
+          <w:i/>
+          <w:u w:val="single"/>
+          <w:lang w:val="es-ES"/>
+        </w:rPr>
+        <w:t>Diseñador</w:t>
+      </w:r>
+      <w:r>
+        <w:rPr>
+          <w:i/>
+          <w:lang w:val="es-ES"/>
+        </w:rPr>
+        <w:t>: Tomás Ferraro</w:t>
+      </w:r>
+    </w:p>
+    <w:p>
+      <w:pPr>
+        <w:pStyle w:val="Textoindependiente"/>
+        <w:numPr>
+          <w:ilvl w:val="0"/>
+          <w:numId w:val="20"/>
+        </w:numPr>
+        <w:rPr>
+          <w:lang w:val="es-ES"/>
+        </w:rPr>
+      </w:pPr>
+      <w:r>
+        <w:rPr>
+          <w:lang w:val="es-ES"/>
+        </w:rPr>
+        <w:t>Iniciar sesión exitoso como administrador y chequear hoteles, roles y funcionalidades.</w:t>
+      </w:r>
+    </w:p>
+    <w:p>
+      <w:pPr>
+        <w:pStyle w:val="Textoindependiente"/>
+        <w:numPr>
+          <w:ilvl w:val="0"/>
+          <w:numId w:val="20"/>
+        </w:numPr>
+        <w:rPr>
+          <w:lang w:val="es-ES"/>
+        </w:rPr>
+      </w:pPr>
+      <w:r>
+        <w:rPr>
+          <w:lang w:val="es-ES"/>
+        </w:rPr>
+        <w:t>Registrar 3 penalizaciones y ver la baja del usuario.</w:t>
+      </w:r>
+    </w:p>
+    <w:p>
+      <w:pPr>
+        <w:pStyle w:val="Textoindependiente"/>
+        <w:numPr>
+          <w:ilvl w:val="0"/>
+          <w:numId w:val="20"/>
+        </w:numPr>
+        <w:rPr>
+          <w:lang w:val="es-ES"/>
+        </w:rPr>
+      </w:pPr>
+      <w:r>
+        <w:rPr>
+          <w:lang w:val="es-ES"/>
+        </w:rPr>
+        <w:t>Iniciar sesión como un Invitado y chequear hoteles y funcionalidades.</w:t>
+      </w:r>
+    </w:p>
+    <w:p>
+      <w:pPr>
+        <w:pStyle w:val="Textoindependiente"/>
+        <w:numPr>
+          <w:ilvl w:val="0"/>
+          <w:numId w:val="20"/>
+        </w:numPr>
+        <w:rPr>
+          <w:lang w:val="es-ES"/>
+        </w:rPr>
+      </w:pPr>
+      <w:r>
+        <w:rPr>
+          <w:lang w:val="es-ES"/>
+        </w:rPr>
+        <w:t>Desloggear un usuario y volver a iniciar sesión.</w:t>
+      </w:r>
+    </w:p>
+    <w:p>
+      <w:pPr>
+        <w:pStyle w:val="Textoindependiente"/>
+        <w:numPr>
+          <w:ilvl w:val="0"/>
+          <w:numId w:val="20"/>
+        </w:numPr>
+        <w:rPr>
+          <w:lang w:val="es-ES"/>
+        </w:rPr>
+      </w:pPr>
+      <w:r>
+        <w:rPr>
+          <w:lang w:val="es-ES"/>
+        </w:rPr>
+        <w:t>Dar de baja un Rol y verificar que no se encuentre listado con los roles habilitados del usuario.</w:t>
+      </w:r>
+    </w:p>
+    <w:p>
+      <w:pPr>
+        <w:pStyle w:val="Textoindependiente"/>
+        <w:ind w:firstLine="0"/>
+        <w:rPr>
+          <w:sz w:val="20"/>
+          <w:lang w:val="es-ES"/>
+        </w:rPr>
+      </w:pPr>
+      <w:r>
+        <w:rPr>
+          <w:b/>
+          <w:sz w:val="20"/>
+          <w:u w:val="single"/>
+          <w:lang w:val="es-ES"/>
+        </w:rPr>
+        <w:t>Tester</w:t>
+      </w:r>
+      <w:r>
+        <w:rPr>
+          <w:sz w:val="20"/>
+          <w:lang w:val="es-ES"/>
+        </w:rPr>
+        <w:t>: Victor Golob.</w:t>
+      </w:r>
+    </w:p>
+    <w:p>
+      <w:pPr>
+        <w:pStyle w:val="Textoindependiente"/>
+        <w:ind w:firstLine="0"/>
+        <w:rPr>
+          <w:lang w:val="es-ES"/>
+        </w:rPr>
+      </w:pPr>
+      <w:r>
+        <w:rPr>
+          <w:b/>
+          <w:lang w:val="es-ES"/>
+        </w:rPr>
+        <w:t>ABM de Rol</w:t>
+      </w:r>
+      <w:r>
+        <w:rPr>
+          <w:lang w:val="es-ES"/>
+        </w:rPr>
+        <w:t xml:space="preserve"> – </w:t>
+      </w:r>
+      <w:r>
+        <w:rPr>
+          <w:i/>
+          <w:u w:val="single"/>
+          <w:lang w:val="es-ES"/>
+        </w:rPr>
+        <w:t>Diseñador</w:t>
+      </w:r>
+      <w:r>
+        <w:rPr>
+          <w:i/>
+          <w:lang w:val="es-ES"/>
+        </w:rPr>
+        <w:t>: Tomás Ferraro</w:t>
+      </w:r>
+    </w:p>
+    <w:p>
+      <w:pPr>
+        <w:pStyle w:val="Textoindependiente"/>
+        <w:numPr>
+          <w:ilvl w:val="0"/>
+          <w:numId w:val="20"/>
+        </w:numPr>
+        <w:rPr>
+          <w:lang w:val="es-ES"/>
+        </w:rPr>
+      </w:pPr>
+      <w:r>
+        <w:rPr>
+          <w:lang w:val="es-ES"/>
+        </w:rPr>
+        <w:t>Buscar roles filtrando por los filtros de búsqueda a modo de combinatoria.</w:t>
+      </w:r>
+    </w:p>
+    <w:p>
+      <w:pPr>
+        <w:pStyle w:val="Textoindependiente"/>
+        <w:numPr>
+          <w:ilvl w:val="0"/>
+          <w:numId w:val="20"/>
+        </w:numPr>
+        <w:rPr>
+          <w:lang w:val="es-ES"/>
+        </w:rPr>
+      </w:pPr>
+      <w:r>
+        <w:rPr>
+          <w:lang w:val="es-ES"/>
+        </w:rPr>
+        <w:t>Realizar la alta exitosa de un Rol, chequeando las funcionalidades dadas.</w:t>
+      </w:r>
+    </w:p>
+    <w:p>
+      <w:pPr>
+        <w:pStyle w:val="Textoindependiente"/>
+        <w:numPr>
+          <w:ilvl w:val="0"/>
+          <w:numId w:val="20"/>
+        </w:numPr>
+        <w:rPr>
+          <w:lang w:val="es-ES"/>
+        </w:rPr>
+      </w:pPr>
+      <w:r>
+        <w:rPr>
+          <w:lang w:val="es-ES"/>
+        </w:rPr>
+        <w:t xml:space="preserve">Dar de baja un Rol y luego volverlo a </w:t>
+      </w:r>
+      <w:r>
+        <w:rPr>
+          <w:lang w:val="es-ES"/>
+        </w:rPr>
+        <w:t xml:space="preserve">habilitar </w:t>
+      </w:r>
+      <w:r>
+        <w:rPr>
+          <w:lang w:val="es-ES"/>
+        </w:rPr>
+        <w:t>modificándolo.</w:t>
+      </w:r>
+    </w:p>
+    <w:p>
+      <w:pPr>
+        <w:pStyle w:val="Textoindependiente"/>
+        <w:numPr>
+          <w:ilvl w:val="0"/>
+          <w:numId w:val="20"/>
+        </w:numPr>
+        <w:rPr>
+          <w:lang w:val="es-ES"/>
+        </w:rPr>
+      </w:pPr>
+      <w:r>
+        <w:rPr>
+          <w:lang w:val="es-ES"/>
+        </w:rPr>
+        <w:t>Agregar funcionalidades a un Rol y luego quitarlas. Verificar la persistencia en ambos casos.</w:t>
+      </w:r>
+    </w:p>
+    <w:p>
+      <w:pPr>
+        <w:pStyle w:val="Textoindependiente"/>
+        <w:ind w:firstLine="0"/>
+        <w:rPr>
+          <w:lang w:val="es-ES"/>
+        </w:rPr>
+      </w:pPr>
+      <w:r>
+        <w:rPr>
+          <w:b/>
+          <w:sz w:val="20"/>
+          <w:u w:val="single"/>
+          <w:lang w:val="es-ES"/>
+        </w:rPr>
+        <w:t>Tester</w:t>
+      </w:r>
+      <w:r>
+        <w:rPr>
+          <w:sz w:val="20"/>
+          <w:lang w:val="es-ES"/>
+        </w:rPr>
+        <w:t xml:space="preserve">: </w:t>
+      </w:r>
+      <w:r>
+        <w:rPr>
+          <w:sz w:val="20"/>
+          <w:lang w:val="es-ES"/>
+        </w:rPr>
+        <w:t>Claudio Gerez.</w:t>
+      </w:r>
+    </w:p>
+    <w:p>
+      <w:pPr>
+        <w:pStyle w:val="Textoindependiente"/>
+        <w:ind w:firstLine="0"/>
+        <w:rPr>
+          <w:lang w:val="es-ES"/>
+        </w:rPr>
+      </w:pPr>
+      <w:r>
+        <w:rPr>
+          <w:b/>
+          <w:lang w:val="es-ES"/>
+        </w:rPr>
+        <w:t>ABM de Usuarios</w:t>
+      </w:r>
+      <w:r>
+        <w:rPr>
+          <w:lang w:val="es-ES"/>
+        </w:rPr>
+        <w:t xml:space="preserve"> – </w:t>
+      </w:r>
+      <w:r>
+        <w:rPr>
+          <w:i/>
+          <w:u w:val="single"/>
+          <w:lang w:val="es-ES"/>
+        </w:rPr>
+        <w:t>Diseñador</w:t>
+      </w:r>
+      <w:r>
+        <w:rPr>
+          <w:i/>
+          <w:lang w:val="es-ES"/>
+        </w:rPr>
+        <w:t>: Tomás Ferraro</w:t>
+      </w:r>
+    </w:p>
+    <w:p>
+      <w:pPr>
+        <w:pStyle w:val="Textoindependiente"/>
+        <w:numPr>
+          <w:ilvl w:val="0"/>
+          <w:numId w:val="20"/>
+        </w:numPr>
+        <w:rPr>
+          <w:lang w:val="es-ES"/>
+        </w:rPr>
+      </w:pPr>
+      <w:r>
+        <w:rPr>
+          <w:lang w:val="es-ES"/>
+        </w:rPr>
+        <w:t>Buscar usuarios filtrando por los filtros de búsqueda a modo de combinatoria.</w:t>
+      </w:r>
+    </w:p>
+    <w:p>
+      <w:pPr>
+        <w:pStyle w:val="Textoindependiente"/>
+        <w:numPr>
+          <w:ilvl w:val="0"/>
+          <w:numId w:val="20"/>
+        </w:numPr>
+        <w:rPr>
+          <w:lang w:val="es-ES"/>
+        </w:rPr>
+      </w:pPr>
+      <w:r>
+        <w:rPr>
+          <w:lang w:val="es-ES"/>
+        </w:rPr>
+        <w:t xml:space="preserve">Realizar la alta exitosa de un </w:t>
+      </w:r>
+      <w:r>
+        <w:rPr>
+          <w:lang w:val="es-ES"/>
+        </w:rPr>
+        <w:t>Usuario</w:t>
+      </w:r>
+      <w:r>
+        <w:rPr>
+          <w:lang w:val="es-ES"/>
+        </w:rPr>
+        <w:t>, chequeando l</w:t>
+      </w:r>
+      <w:r>
+        <w:rPr>
+          <w:lang w:val="es-ES"/>
+        </w:rPr>
+        <w:t>os roles y los hoteles dado</w:t>
+      </w:r>
+      <w:r>
+        <w:rPr>
+          <w:lang w:val="es-ES"/>
+        </w:rPr>
+        <w:t>s.</w:t>
+      </w:r>
+    </w:p>
+    <w:p>
+      <w:pPr>
+        <w:pStyle w:val="Textoindependiente"/>
+        <w:numPr>
+          <w:ilvl w:val="0"/>
+          <w:numId w:val="20"/>
+        </w:numPr>
+        <w:rPr>
+          <w:b/>
+          <w:sz w:val="20"/>
+          <w:u w:val="single"/>
+          <w:lang w:val="es-ES"/>
+        </w:rPr>
+      </w:pPr>
+      <w:r>
+        <w:rPr>
+          <w:lang w:val="es-ES"/>
+        </w:rPr>
+        <w:lastRenderedPageBreak/>
+        <w:t xml:space="preserve">Dar de baja un </w:t>
+      </w:r>
+      <w:r>
+        <w:rPr>
+          <w:lang w:val="es-ES"/>
+        </w:rPr>
+        <w:t>Usuario</w:t>
+      </w:r>
+      <w:r>
+        <w:rPr>
+          <w:lang w:val="es-ES"/>
+        </w:rPr>
+        <w:t xml:space="preserve"> y luego volverlo a </w:t>
+      </w:r>
+      <w:r>
+        <w:rPr>
+          <w:lang w:val="es-ES"/>
+        </w:rPr>
+        <w:t xml:space="preserve">habilitar </w:t>
+      </w:r>
+      <w:r>
+        <w:rPr>
+          <w:lang w:val="es-ES"/>
+        </w:rPr>
+        <w:t>modificándolo.</w:t>
+      </w:r>
+      <w:r>
+        <w:rPr>
+          <w:b/>
+          <w:sz w:val="20"/>
+          <w:u w:val="single"/>
+          <w:lang w:val="es-ES"/>
+        </w:rPr>
+        <w:t xml:space="preserve"> </w:t>
+      </w:r>
+    </w:p>
+    <w:p>
+      <w:pPr>
+        <w:pStyle w:val="Textoindependiente"/>
+        <w:ind w:firstLine="0"/>
+        <w:rPr>
+          <w:lang w:val="es-ES"/>
+        </w:rPr>
+      </w:pPr>
+      <w:r>
+        <w:rPr>
+          <w:b/>
+          <w:sz w:val="20"/>
+          <w:u w:val="single"/>
+          <w:lang w:val="es-ES"/>
+        </w:rPr>
+        <w:t>Tester</w:t>
+      </w:r>
+      <w:r>
+        <w:rPr>
+          <w:sz w:val="20"/>
+          <w:lang w:val="es-ES"/>
+        </w:rPr>
+        <w:t>: Victor Golob.</w:t>
+      </w:r>
+    </w:p>
+    <w:p>
+      <w:pPr>
+        <w:pStyle w:val="Textoindependiente"/>
+        <w:ind w:firstLine="0"/>
+        <w:rPr>
+          <w:lang w:val="es-ES"/>
+        </w:rPr>
+      </w:pPr>
+      <w:r>
+        <w:rPr>
+          <w:b/>
+          <w:lang w:val="es-ES"/>
+        </w:rPr>
+        <w:t>ABM de Huéspedes</w:t>
+      </w:r>
+      <w:r>
+        <w:rPr>
+          <w:lang w:val="es-ES"/>
+        </w:rPr>
+        <w:t xml:space="preserve"> – </w:t>
+      </w:r>
+      <w:r>
+        <w:rPr>
+          <w:i/>
+          <w:u w:val="single"/>
+          <w:lang w:val="es-ES"/>
+        </w:rPr>
+        <w:t>Diseñador</w:t>
+      </w:r>
+      <w:r>
+        <w:rPr>
+          <w:i/>
+          <w:lang w:val="es-ES"/>
+        </w:rPr>
+        <w:t>: Tomás Ferraro</w:t>
+      </w:r>
+    </w:p>
+    <w:p>
+      <w:pPr>
+        <w:pStyle w:val="Textoindependiente"/>
+        <w:numPr>
+          <w:ilvl w:val="0"/>
+          <w:numId w:val="20"/>
+        </w:numPr>
+        <w:rPr>
+          <w:lang w:val="es-ES"/>
+        </w:rPr>
+      </w:pPr>
+      <w:r>
+        <w:rPr>
+          <w:lang w:val="es-ES"/>
+        </w:rPr>
+        <w:t>Buscar huéspedes filtrando por los filtros de búsqueda a modo de combinatoria.</w:t>
+      </w:r>
+    </w:p>
+    <w:p>
+      <w:pPr>
+        <w:pStyle w:val="Textoindependiente"/>
+        <w:numPr>
+          <w:ilvl w:val="0"/>
+          <w:numId w:val="20"/>
+        </w:numPr>
+        <w:rPr>
+          <w:lang w:val="es-ES"/>
+        </w:rPr>
+      </w:pPr>
+      <w:r>
+        <w:rPr>
+          <w:lang w:val="es-ES"/>
+        </w:rPr>
+        <w:t>Realizar la alta exitosa de un Huésped, chequeando los roles y los hoteles dados.</w:t>
+      </w:r>
+    </w:p>
+    <w:p>
+      <w:pPr>
+        <w:pStyle w:val="Textoindependiente"/>
+        <w:numPr>
+          <w:ilvl w:val="0"/>
+          <w:numId w:val="20"/>
+        </w:numPr>
+        <w:rPr>
+          <w:b/>
+          <w:sz w:val="20"/>
+          <w:u w:val="single"/>
+          <w:lang w:val="es-ES"/>
+        </w:rPr>
+      </w:pPr>
+      <w:r>
+        <w:rPr>
+          <w:lang w:val="es-ES"/>
+        </w:rPr>
+        <w:t xml:space="preserve">Dar de baja un Huésped y luego volverlo </w:t>
+      </w:r>
+      <w:r>
+        <w:rPr>
+          <w:lang w:val="es-ES"/>
+        </w:rPr>
+        <w:t>a habilitar</w:t>
+      </w:r>
+      <w:r>
+        <w:rPr>
+          <w:lang w:val="es-ES"/>
+        </w:rPr>
+        <w:t xml:space="preserve"> modificándolo.</w:t>
+      </w:r>
+      <w:r>
+        <w:rPr>
+          <w:b/>
+          <w:sz w:val="20"/>
+          <w:u w:val="single"/>
+          <w:lang w:val="es-ES"/>
+        </w:rPr>
+        <w:t xml:space="preserve"> </w:t>
+      </w:r>
+    </w:p>
+    <w:p>
+      <w:pPr>
+        <w:pStyle w:val="Textoindependiente"/>
+        <w:ind w:firstLine="0"/>
+        <w:rPr>
+          <w:lang w:val="es-ES"/>
+        </w:rPr>
+      </w:pPr>
+      <w:r>
+        <w:rPr>
+          <w:b/>
+          <w:sz w:val="20"/>
+          <w:u w:val="single"/>
+          <w:lang w:val="es-ES"/>
+        </w:rPr>
+        <w:t>Tester</w:t>
+      </w:r>
+      <w:r>
+        <w:rPr>
+          <w:sz w:val="20"/>
+          <w:lang w:val="es-ES"/>
+        </w:rPr>
+        <w:t>: Victor Golob.</w:t>
+      </w:r>
+    </w:p>
+    <w:p>
+      <w:pPr>
+        <w:pStyle w:val="Textoindependiente"/>
+        <w:ind w:firstLine="0"/>
+        <w:rPr>
+          <w:lang w:val="es-ES"/>
+        </w:rPr>
+      </w:pPr>
+      <w:r>
+        <w:rPr>
+          <w:b/>
+          <w:lang w:val="es-ES"/>
+        </w:rPr>
+        <w:t>ABM de Hotel</w:t>
+      </w:r>
+      <w:r>
+        <w:rPr>
+          <w:lang w:val="es-ES"/>
+        </w:rPr>
+        <w:t xml:space="preserve"> – </w:t>
+      </w:r>
+      <w:r>
+        <w:rPr>
+          <w:i/>
+          <w:u w:val="single"/>
+          <w:lang w:val="es-ES"/>
+        </w:rPr>
+        <w:t>Diseñador</w:t>
+      </w:r>
+      <w:r>
+        <w:rPr>
+          <w:i/>
+          <w:lang w:val="es-ES"/>
+        </w:rPr>
+        <w:t>: Tomás Ferraro</w:t>
+      </w:r>
+    </w:p>
+    <w:p>
+      <w:pPr>
+        <w:pStyle w:val="Textoindependiente"/>
+        <w:numPr>
+          <w:ilvl w:val="0"/>
+          <w:numId w:val="20"/>
+        </w:numPr>
+        <w:rPr>
+          <w:lang w:val="es-ES"/>
+        </w:rPr>
+      </w:pPr>
+      <w:r>
+        <w:rPr>
+          <w:lang w:val="es-ES"/>
+        </w:rPr>
+        <w:t xml:space="preserve">Buscar </w:t>
+      </w:r>
+      <w:r>
+        <w:rPr>
+          <w:lang w:val="es-ES"/>
+        </w:rPr>
+        <w:t>un hotel</w:t>
+      </w:r>
+      <w:r>
+        <w:rPr>
+          <w:lang w:val="es-ES"/>
+        </w:rPr>
+        <w:t xml:space="preserve"> filtrando por los filtros de búsqueda a modo de combinatoria.</w:t>
+      </w:r>
+    </w:p>
+    <w:p>
+      <w:pPr>
+        <w:pStyle w:val="Textoindependiente"/>
+        <w:numPr>
+          <w:ilvl w:val="0"/>
+          <w:numId w:val="20"/>
+        </w:numPr>
+        <w:rPr>
+          <w:lang w:val="es-ES"/>
+        </w:rPr>
+      </w:pPr>
+      <w:r>
+        <w:rPr>
+          <w:lang w:val="es-ES"/>
+        </w:rPr>
+        <w:t>Realizar la alta exitosa de un H</w:t>
+      </w:r>
+      <w:r>
+        <w:rPr>
+          <w:lang w:val="es-ES"/>
+        </w:rPr>
+        <w:t>otel.</w:t>
+      </w:r>
+    </w:p>
+    <w:p>
+      <w:pPr>
+        <w:pStyle w:val="Textoindependiente"/>
+        <w:numPr>
+          <w:ilvl w:val="0"/>
+          <w:numId w:val="20"/>
+        </w:numPr>
+        <w:rPr>
+          <w:b/>
+          <w:sz w:val="20"/>
+          <w:u w:val="single"/>
+          <w:lang w:val="es-ES"/>
+        </w:rPr>
+      </w:pPr>
+      <w:r>
+        <w:rPr>
+          <w:lang w:val="es-ES"/>
+        </w:rPr>
+        <w:t xml:space="preserve">Inhabilitar a un hotel para </w:t>
+      </w:r>
+      <w:r>
+        <w:rPr>
+          <w:lang w:val="es-ES"/>
+        </w:rPr>
+        <w:t>un rango de fechas en el que conoce que hay una reserva, para que muestre error</w:t>
+      </w:r>
+      <w:r>
+        <w:rPr>
+          <w:lang w:val="es-ES"/>
+        </w:rPr>
+        <w:t>.</w:t>
+      </w:r>
+    </w:p>
+    <w:p>
+      <w:pPr>
+        <w:pStyle w:val="Textoindependiente"/>
+        <w:numPr>
+          <w:ilvl w:val="0"/>
+          <w:numId w:val="20"/>
+        </w:numPr>
+        <w:rPr>
+          <w:b/>
+          <w:sz w:val="20"/>
+          <w:u w:val="single"/>
+          <w:lang w:val="es-ES"/>
+        </w:rPr>
+      </w:pPr>
+      <w:r>
+        <w:rPr>
+          <w:lang w:val="es-ES"/>
+        </w:rPr>
+        <w:t>Inhabilitar a un hotel para un rango de fechas en el que el hotel está vacío.</w:t>
+      </w:r>
+    </w:p>
+    <w:p>
+      <w:pPr>
+        <w:pStyle w:val="Textoindependiente"/>
+        <w:numPr>
+          <w:ilvl w:val="0"/>
+          <w:numId w:val="20"/>
+        </w:numPr>
+        <w:rPr>
+          <w:b/>
+          <w:sz w:val="20"/>
+          <w:u w:val="single"/>
+          <w:lang w:val="es-ES"/>
+        </w:rPr>
+      </w:pPr>
+      <w:r>
+        <w:rPr>
+          <w:lang w:val="es-ES"/>
+        </w:rPr>
+        <w:t>Modificar un hotel y verificar la persistencia de datos.</w:t>
+      </w:r>
+      <w:r>
+        <w:rPr>
+          <w:b/>
+          <w:sz w:val="20"/>
+          <w:u w:val="single"/>
+          <w:lang w:val="es-ES"/>
+        </w:rPr>
+        <w:t xml:space="preserve"> </w:t>
+      </w:r>
+    </w:p>
+    <w:p>
+      <w:pPr>
+        <w:pStyle w:val="Textoindependiente"/>
+        <w:ind w:firstLine="0"/>
+        <w:rPr>
+          <w:lang w:val="es-ES"/>
+        </w:rPr>
+      </w:pPr>
+      <w:r>
+        <w:rPr>
+          <w:b/>
+          <w:sz w:val="20"/>
+          <w:u w:val="single"/>
+          <w:lang w:val="es-ES"/>
+        </w:rPr>
+        <w:t>Tester</w:t>
+      </w:r>
+      <w:r>
+        <w:rPr>
+          <w:sz w:val="20"/>
+          <w:lang w:val="es-ES"/>
+        </w:rPr>
+        <w:t>: Victor Golob.</w:t>
+      </w:r>
+    </w:p>
+    <w:p>
+      <w:pPr>
+        <w:pStyle w:val="Textoindependiente"/>
+        <w:ind w:firstLine="0"/>
+        <w:rPr>
+          <w:lang w:val="es-ES"/>
+        </w:rPr>
+      </w:pPr>
+      <w:r>
+        <w:rPr>
+          <w:b/>
+          <w:lang w:val="es-ES"/>
+        </w:rPr>
+        <w:t>ABM de Habitación</w:t>
+      </w:r>
+      <w:r>
+        <w:rPr>
+          <w:lang w:val="es-ES"/>
+        </w:rPr>
+        <w:t xml:space="preserve"> – </w:t>
+      </w:r>
+      <w:r>
+        <w:rPr>
+          <w:i/>
+          <w:u w:val="single"/>
+          <w:lang w:val="es-ES"/>
+        </w:rPr>
+        <w:t>Diseñador</w:t>
+      </w:r>
+      <w:r>
+        <w:rPr>
+          <w:i/>
+          <w:lang w:val="es-ES"/>
+        </w:rPr>
+        <w:t>: Tomás Ferraro</w:t>
+      </w:r>
+    </w:p>
+    <w:p>
+      <w:pPr>
+        <w:pStyle w:val="Textoindependiente"/>
+        <w:numPr>
+          <w:ilvl w:val="0"/>
+          <w:numId w:val="20"/>
+        </w:numPr>
+        <w:rPr>
+          <w:lang w:val="es-ES"/>
+        </w:rPr>
+      </w:pPr>
+      <w:r>
+        <w:rPr>
+          <w:lang w:val="es-ES"/>
+        </w:rPr>
+        <w:t>Buscar una habitación filtrando por los filtros de búsqueda a modo de combinatoria.</w:t>
+      </w:r>
+    </w:p>
+    <w:p>
+      <w:pPr>
+        <w:pStyle w:val="Textoindependiente"/>
+        <w:numPr>
+          <w:ilvl w:val="0"/>
+          <w:numId w:val="20"/>
+        </w:numPr>
+        <w:rPr>
+          <w:lang w:val="es-ES"/>
+        </w:rPr>
+      </w:pPr>
+      <w:r>
+        <w:rPr>
+          <w:lang w:val="es-ES"/>
+        </w:rPr>
+        <w:t>Realizar la alta exitosa de una habitación.</w:t>
+      </w:r>
+    </w:p>
+    <w:p>
+      <w:pPr>
+        <w:pStyle w:val="Textoindependiente"/>
+        <w:numPr>
+          <w:ilvl w:val="0"/>
+          <w:numId w:val="20"/>
+        </w:numPr>
+        <w:rPr>
+          <w:b/>
+          <w:sz w:val="20"/>
+          <w:u w:val="single"/>
+          <w:lang w:val="es-ES"/>
+        </w:rPr>
+      </w:pPr>
+      <w:r>
+        <w:rPr>
+          <w:lang w:val="es-ES"/>
+        </w:rPr>
+        <w:t>Dar de baja una habitación y luego volverla a habilitar.</w:t>
+      </w:r>
+      <w:r>
+        <w:rPr>
+          <w:b/>
+          <w:sz w:val="20"/>
+          <w:u w:val="single"/>
+          <w:lang w:val="es-ES"/>
+        </w:rPr>
+        <w:t xml:space="preserve"> </w:t>
+      </w:r>
+    </w:p>
+    <w:p>
+      <w:pPr>
+        <w:pStyle w:val="Textoindependiente"/>
+        <w:ind w:firstLine="0"/>
+        <w:rPr>
+          <w:lang w:val="es-ES"/>
+        </w:rPr>
+      </w:pPr>
+      <w:r>
+        <w:rPr>
+          <w:b/>
+          <w:sz w:val="20"/>
+          <w:u w:val="single"/>
+          <w:lang w:val="es-ES"/>
+        </w:rPr>
+        <w:t>Tester</w:t>
+      </w:r>
+      <w:r>
+        <w:rPr>
+          <w:sz w:val="20"/>
+          <w:lang w:val="es-ES"/>
+        </w:rPr>
+        <w:t xml:space="preserve">: </w:t>
+      </w:r>
+      <w:r>
+        <w:rPr>
+          <w:sz w:val="20"/>
+          <w:lang w:val="es-ES"/>
+        </w:rPr>
+        <w:t>Claudio Gerez.</w:t>
+      </w:r>
+    </w:p>
+    <w:p>
+      <w:pPr>
+        <w:pStyle w:val="Textoindependiente"/>
+        <w:ind w:firstLine="0"/>
+        <w:rPr>
+          <w:lang w:val="es-ES"/>
+        </w:rPr>
+      </w:pPr>
+      <w:r>
+        <w:rPr>
+          <w:b/>
+          <w:lang w:val="es-ES"/>
+        </w:rPr>
+        <w:lastRenderedPageBreak/>
+        <w:t>ABM de Régimen</w:t>
+      </w:r>
+      <w:r>
+        <w:rPr>
+          <w:lang w:val="es-ES"/>
+        </w:rPr>
+        <w:t xml:space="preserve"> – </w:t>
+      </w:r>
+      <w:r>
+        <w:rPr>
+          <w:i/>
+          <w:u w:val="single"/>
+          <w:lang w:val="es-ES"/>
+        </w:rPr>
+        <w:t>Diseñador</w:t>
+      </w:r>
+      <w:r>
+        <w:rPr>
+          <w:i/>
+          <w:lang w:val="es-ES"/>
+        </w:rPr>
+        <w:t>: Tomás Ferraro</w:t>
+      </w:r>
+    </w:p>
+    <w:p>
+      <w:pPr>
+        <w:pStyle w:val="Textoindependiente"/>
+        <w:numPr>
+          <w:ilvl w:val="0"/>
+          <w:numId w:val="20"/>
+        </w:numPr>
+        <w:rPr>
+          <w:lang w:val="es-ES"/>
+        </w:rPr>
+      </w:pPr>
+      <w:r>
+        <w:rPr>
+          <w:lang w:val="es-ES"/>
+        </w:rPr>
+        <w:t>Buscar un Régimen filtrando por los filtros de búsqueda a modo de combinatoria.</w:t>
+      </w:r>
+    </w:p>
+    <w:p>
+      <w:pPr>
+        <w:pStyle w:val="Textoindependiente"/>
+        <w:numPr>
+          <w:ilvl w:val="0"/>
+          <w:numId w:val="20"/>
+        </w:numPr>
+        <w:rPr>
+          <w:b/>
+          <w:sz w:val="20"/>
+          <w:u w:val="single"/>
+          <w:lang w:val="es-ES"/>
+        </w:rPr>
+      </w:pPr>
+      <w:r>
+        <w:rPr>
+          <w:lang w:val="es-ES"/>
+        </w:rPr>
+        <w:t xml:space="preserve">Realizar la alta exitosa de un Régimen. </w:t>
+      </w:r>
+    </w:p>
+    <w:p>
+      <w:pPr>
+        <w:pStyle w:val="Textoindependiente"/>
+        <w:ind w:firstLine="0"/>
+        <w:rPr>
+          <w:lang w:val="es-ES"/>
+        </w:rPr>
+      </w:pPr>
+      <w:r>
+        <w:rPr>
+          <w:b/>
+          <w:sz w:val="20"/>
+          <w:u w:val="single"/>
+          <w:lang w:val="es-ES"/>
+        </w:rPr>
+        <w:t>Tester</w:t>
+      </w:r>
+      <w:r>
+        <w:rPr>
+          <w:sz w:val="20"/>
+          <w:lang w:val="es-ES"/>
+        </w:rPr>
+        <w:t>: Victor Golob.</w:t>
+      </w:r>
+    </w:p>
+    <w:p>
+      <w:pPr>
+        <w:pStyle w:val="Textoindependiente"/>
+        <w:ind w:firstLine="0"/>
+        <w:rPr>
+          <w:lang w:val="es-ES"/>
+        </w:rPr>
+      </w:pPr>
+      <w:r>
+        <w:rPr>
+          <w:b/>
+          <w:lang w:val="es-ES"/>
+        </w:rPr>
+        <w:t>Generar o Modificar una Reserva</w:t>
+      </w:r>
+      <w:r>
+        <w:rPr>
+          <w:lang w:val="es-ES"/>
+        </w:rPr>
+        <w:t xml:space="preserve"> – </w:t>
+      </w:r>
+      <w:r>
+        <w:rPr>
+          <w:i/>
+          <w:u w:val="single"/>
+          <w:lang w:val="es-ES"/>
+        </w:rPr>
+        <w:t>Diseñador</w:t>
+      </w:r>
+      <w:r>
+        <w:rPr>
+          <w:i/>
+          <w:lang w:val="es-ES"/>
+        </w:rPr>
+        <w:t>: Tomás Ferraro</w:t>
+      </w:r>
+    </w:p>
+    <w:p>
+      <w:pPr>
+        <w:pStyle w:val="Textoindependiente"/>
+        <w:numPr>
+          <w:ilvl w:val="0"/>
+          <w:numId w:val="20"/>
+        </w:numPr>
+        <w:rPr>
+          <w:lang w:val="es-ES"/>
+        </w:rPr>
+      </w:pPr>
+      <w:r>
+        <w:rPr>
+          <w:lang w:val="es-ES"/>
+        </w:rPr>
+        <w:t>Verificar que las fechas respeten un rango válido posterior a la fecha de reserva.</w:t>
+      </w:r>
+    </w:p>
+    <w:p>
+      <w:pPr>
+        <w:pStyle w:val="Textoindependiente"/>
+        <w:numPr>
+          <w:ilvl w:val="0"/>
+          <w:numId w:val="20"/>
+        </w:numPr>
+        <w:rPr>
+          <w:lang w:val="es-ES"/>
+        </w:rPr>
+      </w:pPr>
+      <w:r>
+        <w:rPr>
+          <w:lang w:val="es-ES"/>
+        </w:rPr>
+        <w:t>Verificar que los regímenes posibles a elegir se encuentren habilitados.</w:t>
+      </w:r>
+    </w:p>
+    <w:p>
+      <w:pPr>
+        <w:pStyle w:val="Textoindependiente"/>
+        <w:numPr>
+          <w:ilvl w:val="0"/>
+          <w:numId w:val="20"/>
+        </w:numPr>
+        <w:rPr>
+          <w:b/>
+          <w:sz w:val="20"/>
+          <w:u w:val="single"/>
+          <w:lang w:val="es-ES"/>
+        </w:rPr>
+      </w:pPr>
+      <w:r>
+        <w:rPr>
+          <w:lang w:val="es-ES"/>
+        </w:rPr>
+        <w:t>Buscar disponibilidad de reserva ante un caso donde no alcanzan las habitaciones pedidas.</w:t>
+      </w:r>
+    </w:p>
+    <w:p>
+      <w:pPr>
+        <w:pStyle w:val="Textoindependiente"/>
+        <w:numPr>
+          <w:ilvl w:val="0"/>
+          <w:numId w:val="20"/>
+        </w:numPr>
+        <w:rPr>
+          <w:b/>
+          <w:sz w:val="20"/>
+          <w:u w:val="single"/>
+          <w:lang w:val="es-ES"/>
+        </w:rPr>
+      </w:pPr>
+      <w:r>
+        <w:rPr>
+          <w:lang w:val="es-ES"/>
+        </w:rPr>
+        <w:t>Buscar disponibilidad de reserva ante un caso donde solo haya habitaciones reservadas.</w:t>
+      </w:r>
+    </w:p>
+    <w:p>
+      <w:pPr>
+        <w:pStyle w:val="Textoindependiente"/>
+        <w:numPr>
+          <w:ilvl w:val="0"/>
+          <w:numId w:val="20"/>
+        </w:numPr>
+        <w:rPr>
+          <w:b/>
+          <w:sz w:val="20"/>
+          <w:u w:val="single"/>
+          <w:lang w:val="es-ES"/>
+        </w:rPr>
+      </w:pPr>
+      <w:r>
+        <w:rPr>
+          <w:lang w:val="es-ES"/>
+        </w:rPr>
+        <w:t>Buscar disponibilidad de reserva ante un caso donde se pueda res</w:t>
+      </w:r>
+      <w:r>
+        <w:rPr>
+          <w:lang w:val="es-ES"/>
+        </w:rPr>
+        <w:t>e</w:t>
+      </w:r>
+      <w:r>
+        <w:rPr>
+          <w:lang w:val="es-ES"/>
+        </w:rPr>
+        <w:t>rva</w:t>
+      </w:r>
+      <w:r>
+        <w:rPr>
+          <w:lang w:val="es-ES"/>
+        </w:rPr>
+        <w:t>r</w:t>
+      </w:r>
+      <w:r>
+        <w:rPr>
+          <w:lang w:val="es-ES"/>
+        </w:rPr>
+        <w:t>.</w:t>
+      </w:r>
+      <w:r>
+        <w:rPr>
+          <w:b/>
+          <w:sz w:val="20"/>
+          <w:u w:val="single"/>
+          <w:lang w:val="es-ES"/>
+        </w:rPr>
+        <w:t xml:space="preserve"> </w:t>
+      </w:r>
+    </w:p>
+    <w:p>
+      <w:pPr>
+        <w:pStyle w:val="Textoindependiente"/>
+        <w:numPr>
+          <w:ilvl w:val="0"/>
+          <w:numId w:val="20"/>
+        </w:numPr>
+        <w:rPr>
+          <w:b/>
+          <w:sz w:val="20"/>
+          <w:u w:val="single"/>
+          <w:lang w:val="es-ES"/>
+        </w:rPr>
+      </w:pPr>
+      <w:r>
+        <w:rPr>
+          <w:lang w:val="es-ES"/>
+        </w:rPr>
+        <w:t>Verificar que el precio base de la reserva este bien calculado.</w:t>
+      </w:r>
+    </w:p>
+    <w:p>
+      <w:pPr>
+        <w:pStyle w:val="Textoindependiente"/>
+        <w:numPr>
+          <w:ilvl w:val="0"/>
+          <w:numId w:val="20"/>
+        </w:numPr>
+        <w:rPr>
+          <w:b/>
+          <w:sz w:val="20"/>
+          <w:u w:val="single"/>
+          <w:lang w:val="es-ES"/>
+        </w:rPr>
+      </w:pPr>
+      <w:r>
+        <w:rPr>
+          <w:lang w:val="es-ES"/>
+        </w:rPr>
+        <w:t>Verificar que sea posible buscar o registrar a un cliente satisfactoriamente.</w:t>
+      </w:r>
+    </w:p>
+    <w:p>
+      <w:pPr>
+        <w:pStyle w:val="Textoindependiente"/>
+        <w:numPr>
+          <w:ilvl w:val="0"/>
+          <w:numId w:val="20"/>
+        </w:numPr>
+        <w:rPr>
+          <w:b/>
+          <w:sz w:val="20"/>
+          <w:u w:val="single"/>
+          <w:lang w:val="es-ES"/>
+        </w:rPr>
+      </w:pPr>
+      <w:r>
+        <w:rPr>
+          <w:lang w:val="es-ES"/>
+        </w:rPr>
+        <w:t xml:space="preserve">Verificar que la reserva fue realizada correctamente. </w:t>
+      </w:r>
+    </w:p>
+    <w:p>
+      <w:pPr>
+        <w:pStyle w:val="Textoindependiente"/>
+        <w:numPr>
+          <w:ilvl w:val="0"/>
+          <w:numId w:val="20"/>
+        </w:numPr>
+        <w:rPr>
+          <w:b/>
+          <w:sz w:val="20"/>
+          <w:u w:val="single"/>
+          <w:lang w:val="es-ES"/>
+        </w:rPr>
+      </w:pPr>
+      <w:r>
+        <w:rPr>
+          <w:lang w:val="es-ES"/>
+        </w:rPr>
+        <w:t>Verificar que se puede realizar correctamente la modificación de una reserva y que solamente lo permite si esta se encuentra pendiente o modificada.</w:t>
+      </w:r>
+    </w:p>
+    <w:p>
+      <w:pPr>
+        <w:pStyle w:val="Textoindependiente"/>
+        <w:ind w:firstLine="0"/>
+        <w:rPr>
+          <w:lang w:val="es-ES"/>
+        </w:rPr>
+      </w:pPr>
+      <w:r>
+        <w:rPr>
+          <w:b/>
+          <w:sz w:val="20"/>
+          <w:u w:val="single"/>
+          <w:lang w:val="es-ES"/>
+        </w:rPr>
+        <w:t>Tester</w:t>
+      </w:r>
+      <w:r>
+        <w:rPr>
+          <w:sz w:val="20"/>
+          <w:lang w:val="es-ES"/>
+        </w:rPr>
+        <w:t>: Victor Golob.</w:t>
+      </w:r>
+    </w:p>
+    <w:p>
+      <w:pPr>
+        <w:pStyle w:val="Textoindependiente"/>
+        <w:ind w:firstLine="0"/>
+        <w:rPr>
+          <w:lang w:val="es-ES"/>
+        </w:rPr>
+      </w:pPr>
+      <w:r>
+        <w:rPr>
+          <w:b/>
+          <w:lang w:val="es-ES"/>
+        </w:rPr>
+        <w:t>Cancelar Reserva</w:t>
+      </w:r>
+      <w:r>
+        <w:rPr>
+          <w:lang w:val="es-ES"/>
+        </w:rPr>
+        <w:t xml:space="preserve"> – </w:t>
+      </w:r>
+      <w:r>
+        <w:rPr>
+          <w:i/>
+          <w:u w:val="single"/>
+          <w:lang w:val="es-ES"/>
+        </w:rPr>
+        <w:t>Diseñador</w:t>
+      </w:r>
+      <w:r>
+        <w:rPr>
+          <w:i/>
+          <w:lang w:val="es-ES"/>
+        </w:rPr>
+        <w:t>: Tomás Ferraro</w:t>
+      </w:r>
+    </w:p>
+    <w:p>
+      <w:pPr>
+        <w:pStyle w:val="Textoindependiente"/>
+        <w:numPr>
+          <w:ilvl w:val="0"/>
+          <w:numId w:val="20"/>
+        </w:numPr>
+        <w:rPr>
+          <w:b/>
+          <w:sz w:val="20"/>
+          <w:u w:val="single"/>
+          <w:lang w:val="es-ES"/>
+        </w:rPr>
+      </w:pPr>
+      <w:r>
+        <w:rPr>
+          <w:lang w:val="es-ES"/>
+        </w:rPr>
+        <w:t>Cancelar correctamente una reserva.</w:t>
+      </w:r>
+    </w:p>
+    <w:p>
+      <w:pPr>
+        <w:pStyle w:val="Textoindependiente"/>
+        <w:numPr>
+          <w:ilvl w:val="0"/>
+          <w:numId w:val="20"/>
+        </w:numPr>
+        <w:rPr>
+          <w:b/>
+          <w:sz w:val="20"/>
+          <w:u w:val="single"/>
+          <w:lang w:val="es-ES"/>
+        </w:rPr>
+      </w:pPr>
+      <w:r>
+        <w:rPr>
+          <w:lang w:val="es-ES"/>
+        </w:rPr>
+        <w:t>Verificar los tipos de motivos en función al usuario loggeado.</w:t>
+      </w:r>
+    </w:p>
+    <w:p>
+      <w:pPr>
+        <w:pStyle w:val="Textoindependiente"/>
+        <w:numPr>
+          <w:ilvl w:val="0"/>
+          <w:numId w:val="20"/>
+        </w:numPr>
+        <w:rPr>
+          <w:b/>
+          <w:sz w:val="20"/>
+          <w:u w:val="single"/>
+          <w:lang w:val="es-ES"/>
+        </w:rPr>
+      </w:pPr>
+      <w:r>
+        <w:rPr>
+          <w:lang w:val="es-ES"/>
+        </w:rPr>
+        <w:lastRenderedPageBreak/>
+        <w:t>Verificar que no se pueda cancelar una reserva ya efectivizada o una ya cancelada.</w:t>
+      </w:r>
+    </w:p>
+    <w:p>
+      <w:pPr>
+        <w:pStyle w:val="Textoindependiente"/>
+        <w:ind w:firstLine="0"/>
+        <w:rPr>
+          <w:lang w:val="es-ES"/>
+        </w:rPr>
+      </w:pPr>
+      <w:r>
+        <w:rPr>
+          <w:b/>
+          <w:sz w:val="20"/>
+          <w:u w:val="single"/>
+          <w:lang w:val="es-ES"/>
+        </w:rPr>
+        <w:t>Tester</w:t>
+      </w:r>
+      <w:r>
+        <w:rPr>
+          <w:sz w:val="20"/>
+          <w:lang w:val="es-ES"/>
+        </w:rPr>
+        <w:t xml:space="preserve">: </w:t>
+      </w:r>
+      <w:r>
+        <w:rPr>
+          <w:sz w:val="20"/>
+          <w:lang w:val="es-ES"/>
+        </w:rPr>
+        <w:t>Claudio Gerez.</w:t>
+      </w:r>
+    </w:p>
+    <w:p>
+      <w:pPr>
+        <w:pStyle w:val="Textoindependiente"/>
+        <w:ind w:firstLine="0"/>
+        <w:rPr>
+          <w:lang w:val="es-ES"/>
+        </w:rPr>
+      </w:pPr>
+      <w:r>
+        <w:rPr>
+          <w:b/>
+          <w:lang w:val="es-ES"/>
+        </w:rPr>
+        <w:t>Registrar Estad</w:t>
+      </w:r>
+      <w:r>
+        <w:rPr>
+          <w:b/>
+          <w:lang w:val="es-ES"/>
+        </w:rPr>
+        <w:t>ía</w:t>
+      </w:r>
+      <w:r>
+        <w:rPr>
+          <w:lang w:val="es-ES"/>
+        </w:rPr>
+        <w:t xml:space="preserve"> – </w:t>
+      </w:r>
+      <w:r>
+        <w:rPr>
+          <w:i/>
+          <w:u w:val="single"/>
+          <w:lang w:val="es-ES"/>
+        </w:rPr>
+        <w:t>Diseñador</w:t>
+      </w:r>
+      <w:r>
+        <w:rPr>
+          <w:i/>
+          <w:lang w:val="es-ES"/>
+        </w:rPr>
+        <w:t>: Tomás Ferraro</w:t>
+      </w:r>
+    </w:p>
+    <w:p>
+      <w:pPr>
+        <w:pStyle w:val="Textoindependiente"/>
+        <w:numPr>
+          <w:ilvl w:val="0"/>
+          <w:numId w:val="20"/>
+        </w:numPr>
+        <w:rPr>
+          <w:b/>
+          <w:sz w:val="20"/>
+          <w:u w:val="single"/>
+          <w:lang w:val="es-ES"/>
+        </w:rPr>
+      </w:pPr>
+      <w:r>
+        <w:rPr>
+          <w:lang w:val="es-ES"/>
+        </w:rPr>
+        <w:t>Verificar que solamente se pueda realizar el checkin y checkout en reservas sin confirmar o modificadas.</w:t>
+      </w:r>
+    </w:p>
+    <w:p>
+      <w:pPr>
+        <w:pStyle w:val="Textoindependiente"/>
+        <w:numPr>
+          <w:ilvl w:val="0"/>
+          <w:numId w:val="20"/>
+        </w:numPr>
+        <w:rPr>
+          <w:b/>
+          <w:sz w:val="20"/>
+          <w:u w:val="single"/>
+          <w:lang w:val="es-ES"/>
+        </w:rPr>
+      </w:pPr>
+      <w:r>
+        <w:rPr>
+          <w:lang w:val="es-ES"/>
+        </w:rPr>
+        <w:t>Verificar que si la reserva se encuentra vencida, el sistema genere la cancelación de la misma por No-Show.</w:t>
+      </w:r>
+    </w:p>
+    <w:p>
+      <w:pPr>
+        <w:pStyle w:val="Textoindependiente"/>
+        <w:numPr>
+          <w:ilvl w:val="0"/>
+          <w:numId w:val="20"/>
+        </w:numPr>
+        <w:rPr>
+          <w:b/>
+          <w:sz w:val="20"/>
+          <w:u w:val="single"/>
+          <w:lang w:val="es-ES"/>
+        </w:rPr>
+      </w:pPr>
+      <w:r>
+        <w:rPr>
+          <w:lang w:val="es-ES"/>
+        </w:rPr>
+        <w:t>Verificar que el checkin no se pueda realizar en otra fecha que no sea la de inicio.</w:t>
+      </w:r>
+    </w:p>
+    <w:p>
+      <w:pPr>
+        <w:pStyle w:val="Textoindependiente"/>
+        <w:numPr>
+          <w:ilvl w:val="0"/>
+          <w:numId w:val="20"/>
+        </w:numPr>
+        <w:rPr>
+          <w:b/>
+          <w:sz w:val="20"/>
+          <w:u w:val="single"/>
+          <w:lang w:val="es-ES"/>
+        </w:rPr>
+      </w:pPr>
+      <w:r>
+        <w:rPr>
+          <w:lang w:val="es-ES"/>
+        </w:rPr>
+        <w:t xml:space="preserve"> correctamente una reserva.</w:t>
+      </w:r>
+    </w:p>
+    <w:p>
+      <w:pPr>
+        <w:pStyle w:val="Textoindependiente"/>
+        <w:numPr>
+          <w:ilvl w:val="0"/>
+          <w:numId w:val="20"/>
+        </w:numPr>
+        <w:rPr>
+          <w:b/>
+          <w:sz w:val="20"/>
+          <w:u w:val="single"/>
+          <w:lang w:val="es-ES"/>
+        </w:rPr>
+      </w:pPr>
+      <w:r>
+        <w:rPr>
+          <w:lang w:val="es-ES"/>
+        </w:rPr>
+        <w:t>Verificar los tipos de motivos en función al usuario loggeado.</w:t>
+      </w:r>
+    </w:p>
+    <w:p>
+      <w:pPr>
+        <w:pStyle w:val="Textoindependiente"/>
+        <w:numPr>
+          <w:ilvl w:val="0"/>
+          <w:numId w:val="20"/>
+        </w:numPr>
+        <w:rPr>
+          <w:b/>
+          <w:sz w:val="20"/>
+          <w:u w:val="single"/>
+          <w:lang w:val="es-ES"/>
+        </w:rPr>
+      </w:pPr>
+      <w:r>
+        <w:rPr>
+          <w:lang w:val="es-ES"/>
+        </w:rPr>
+        <w:t>Verificar que no se pueda cancelar una reserva ya efectivizada o una ya cancelada.</w:t>
+      </w:r>
+    </w:p>
+    <w:p>
+      <w:pPr>
+        <w:pStyle w:val="Textoindependiente"/>
+        <w:ind w:firstLine="0"/>
+        <w:rPr>
+          <w:lang w:val="es-ES"/>
+        </w:rPr>
+      </w:pPr>
+      <w:r>
+        <w:rPr>
+          <w:b/>
+          <w:sz w:val="20"/>
+          <w:u w:val="single"/>
+          <w:lang w:val="es-ES"/>
+        </w:rPr>
+        <w:t>Tester</w:t>
+      </w:r>
+      <w:r>
+        <w:rPr>
+          <w:sz w:val="20"/>
+          <w:lang w:val="es-ES"/>
+        </w:rPr>
+        <w:t>: Victor Golob.</w:t>
+      </w:r>
+    </w:p>
+    <w:p>
+      <w:pPr>
+        <w:pStyle w:val="Textoindependiente"/>
+        <w:ind w:firstLine="0"/>
+        <w:rPr>
+          <w:lang w:val="es-ES"/>
+        </w:rPr>
+      </w:pPr>
+      <w:r>
+        <w:rPr>
+          <w:b/>
+          <w:lang w:val="es-ES"/>
+        </w:rPr>
+        <w:t xml:space="preserve">Registrar Consumibles </w:t>
+      </w:r>
+      <w:r>
+        <w:rPr>
+          <w:lang w:val="es-ES"/>
+        </w:rPr>
+        <w:t xml:space="preserve">– </w:t>
+      </w:r>
+      <w:r>
+        <w:rPr>
+          <w:i/>
+          <w:u w:val="single"/>
+          <w:lang w:val="es-ES"/>
+        </w:rPr>
+        <w:t>Diseñador</w:t>
+      </w:r>
+      <w:r>
+        <w:rPr>
+          <w:i/>
+          <w:lang w:val="es-ES"/>
+        </w:rPr>
+        <w:t>: Tomás Ferraro</w:t>
+      </w:r>
+    </w:p>
+    <w:p>
+      <w:pPr>
+        <w:pStyle w:val="Textoindependiente"/>
+        <w:numPr>
+          <w:ilvl w:val="0"/>
+          <w:numId w:val="20"/>
+        </w:numPr>
+        <w:rPr>
+          <w:b/>
+          <w:sz w:val="20"/>
+          <w:lang w:val="es-ES"/>
+        </w:rPr>
+      </w:pPr>
+      <w:r>
+        <w:rPr>
+          <w:lang w:val="es-ES"/>
+        </w:rPr>
+        <w:t>Agregar</w:t>
+      </w:r>
+      <w:r>
+        <w:rPr>
+          <w:lang w:val="es-ES"/>
+        </w:rPr>
+        <w:t xml:space="preserve"> consumible a la estadía</w:t>
+      </w:r>
+      <w:r>
+        <w:rPr>
+          <w:lang w:val="es-ES"/>
+        </w:rPr>
+        <w:t xml:space="preserve"> correctamente</w:t>
+      </w:r>
+      <w:r>
+        <w:rPr>
+          <w:lang w:val="es-ES"/>
+        </w:rPr>
+        <w:t>.</w:t>
+      </w:r>
+    </w:p>
+    <w:p>
+      <w:pPr>
+        <w:pStyle w:val="Textoindependiente"/>
+        <w:numPr>
+          <w:ilvl w:val="0"/>
+          <w:numId w:val="20"/>
+        </w:numPr>
+        <w:rPr>
+          <w:b/>
+          <w:sz w:val="20"/>
+          <w:u w:val="single"/>
+          <w:lang w:val="es-ES"/>
+        </w:rPr>
+      </w:pPr>
+      <w:r>
+        <w:rPr>
+          <w:lang w:val="es-ES"/>
+        </w:rPr>
+        <w:t>Verificar que solo se puedan agregar consumibles a reservas con checkin realizado</w:t>
+      </w:r>
+      <w:r>
+        <w:rPr>
+          <w:lang w:val="es-ES"/>
+        </w:rPr>
+        <w:t xml:space="preserve"> que no se encuentren canceladas</w:t>
+      </w:r>
+      <w:r>
+        <w:rPr>
+          <w:lang w:val="es-ES"/>
+        </w:rPr>
+        <w:t>.</w:t>
+      </w:r>
+    </w:p>
+    <w:p>
+      <w:pPr>
+        <w:pStyle w:val="Textoindependiente"/>
+        <w:numPr>
+          <w:ilvl w:val="0"/>
+          <w:numId w:val="20"/>
+        </w:numPr>
+        <w:rPr>
+          <w:b/>
+          <w:sz w:val="20"/>
+          <w:u w:val="single"/>
+          <w:lang w:val="es-ES"/>
+        </w:rPr>
+      </w:pPr>
+      <w:r>
+        <w:rPr>
+          <w:lang w:val="es-ES"/>
+        </w:rPr>
+        <w:t>Remover consumibles de una estadía</w:t>
+      </w:r>
+      <w:r>
+        <w:rPr>
+          <w:lang w:val="es-ES"/>
+        </w:rPr>
+        <w:t xml:space="preserve"> </w:t>
+      </w:r>
+      <w:r>
+        <w:rPr>
+          <w:lang w:val="es-ES"/>
+        </w:rPr>
+        <w:t>correctamente.</w:t>
+      </w:r>
+    </w:p>
+    <w:p>
+      <w:pPr>
+        <w:pStyle w:val="Textoindependiente"/>
+        <w:ind w:firstLine="0"/>
+        <w:rPr>
+          <w:lang w:val="es-ES"/>
+        </w:rPr>
+      </w:pPr>
+      <w:r>
+        <w:rPr>
+          <w:b/>
+          <w:sz w:val="20"/>
+          <w:u w:val="single"/>
+          <w:lang w:val="es-ES"/>
+        </w:rPr>
+        <w:t>Tester</w:t>
+      </w:r>
+      <w:r>
+        <w:rPr>
+          <w:sz w:val="20"/>
+          <w:lang w:val="es-ES"/>
+        </w:rPr>
+        <w:t xml:space="preserve">: </w:t>
+      </w:r>
+      <w:r>
+        <w:rPr>
+          <w:sz w:val="20"/>
+          <w:lang w:val="es-ES"/>
+        </w:rPr>
+        <w:t>Claudio Gerez.</w:t>
+      </w:r>
+    </w:p>
+    <w:p>
+      <w:pPr>
+        <w:pStyle w:val="Textoindependiente"/>
+        <w:ind w:firstLine="0"/>
+        <w:rPr>
+          <w:lang w:val="es-ES"/>
+        </w:rPr>
+      </w:pPr>
+      <w:r>
+        <w:rPr>
+          <w:b/>
+          <w:lang w:val="es-ES"/>
+        </w:rPr>
+        <w:t>Facturar Estad</w:t>
+      </w:r>
+      <w:r>
+        <w:rPr>
+          <w:b/>
+          <w:lang w:val="es-ES"/>
+        </w:rPr>
+        <w:t>ía</w:t>
+      </w:r>
+      <w:r>
+        <w:rPr>
+          <w:lang w:val="es-ES"/>
+        </w:rPr>
+        <w:t xml:space="preserve"> – </w:t>
+      </w:r>
+      <w:r>
+        <w:rPr>
+          <w:i/>
+          <w:u w:val="single"/>
+          <w:lang w:val="es-ES"/>
+        </w:rPr>
+        <w:t>Diseñador</w:t>
+      </w:r>
+      <w:r>
+        <w:rPr>
+          <w:i/>
+          <w:lang w:val="es-ES"/>
+        </w:rPr>
+        <w:t>: Tomás Ferraro</w:t>
+      </w:r>
+    </w:p>
+    <w:p>
+      <w:pPr>
+        <w:pStyle w:val="Textoindependiente"/>
+        <w:numPr>
+          <w:ilvl w:val="0"/>
+          <w:numId w:val="20"/>
+        </w:numPr>
+        <w:rPr>
+          <w:b/>
+          <w:sz w:val="20"/>
+          <w:lang w:val="es-ES"/>
+        </w:rPr>
+      </w:pPr>
+      <w:r>
+        <w:rPr>
+          <w:lang w:val="es-ES"/>
+        </w:rPr>
+        <w:t>Verificar que solamente acepte números de estadía válidos (Reservas efectivizadas, ni pendientes, ni modificadas, ni canceladas)</w:t>
+      </w:r>
+      <w:r>
+        <w:rPr>
+          <w:lang w:val="es-ES"/>
+        </w:rPr>
+        <w:t>.</w:t>
+      </w:r>
+    </w:p>
+    <w:p>
+      <w:pPr>
+        <w:pStyle w:val="Textoindependiente"/>
+        <w:numPr>
+          <w:ilvl w:val="0"/>
+          <w:numId w:val="20"/>
+        </w:numPr>
+        <w:rPr>
+          <w:b/>
+          <w:sz w:val="20"/>
+          <w:u w:val="single"/>
+          <w:lang w:val="es-ES"/>
+        </w:rPr>
+      </w:pPr>
+      <w:r>
+        <w:rPr>
+          <w:lang w:val="es-ES"/>
+        </w:rPr>
+        <w:t xml:space="preserve">Verificar que </w:t>
+      </w:r>
+      <w:r>
+        <w:rPr>
+          <w:lang w:val="es-ES"/>
+        </w:rPr>
+        <w:t>el precio este correctamente calculado.</w:t>
+      </w:r>
+    </w:p>
+    <w:p>
+      <w:pPr>
+        <w:pStyle w:val="Textoindependiente"/>
+        <w:numPr>
+          <w:ilvl w:val="0"/>
+          <w:numId w:val="20"/>
+        </w:numPr>
+        <w:rPr>
+          <w:b/>
+          <w:sz w:val="20"/>
+          <w:u w:val="single"/>
+          <w:lang w:val="es-ES"/>
+        </w:rPr>
+      </w:pPr>
+      <w:r>
+        <w:rPr>
+          <w:lang w:val="es-ES"/>
+        </w:rPr>
+        <w:t>Realizar la facturación y verificar la persistencia de los datos.</w:t>
+      </w:r>
+    </w:p>
+    <w:p>
+      <w:pPr>
+        <w:pStyle w:val="Textoindependiente"/>
+        <w:numPr>
+          <w:ilvl w:val="0"/>
+          <w:numId w:val="20"/>
+        </w:numPr>
+        <w:rPr>
+          <w:b/>
+          <w:sz w:val="20"/>
+          <w:u w:val="single"/>
+          <w:lang w:val="es-ES"/>
+        </w:rPr>
+      </w:pPr>
+      <w:r>
+        <w:rPr>
+          <w:lang w:val="es-ES"/>
+        </w:rPr>
+        <w:lastRenderedPageBreak/>
+        <w:t>Verificar que detalle correctamente los días donde no se utilizó la habitación por haberse retirado antes.</w:t>
+      </w:r>
+    </w:p>
+    <w:p>
+      <w:pPr>
+        <w:pStyle w:val="Textoindependiente"/>
+        <w:numPr>
+          <w:ilvl w:val="0"/>
+          <w:numId w:val="20"/>
+        </w:numPr>
+        <w:rPr>
+          <w:b/>
+          <w:sz w:val="20"/>
+          <w:u w:val="single"/>
+          <w:lang w:val="es-ES"/>
+        </w:rPr>
+      </w:pPr>
+      <w:r>
+        <w:rPr>
+          <w:lang w:val="es-ES"/>
+        </w:rPr>
+        <w:t>Verificar que no permite realizar más de una factura por reserva.</w:t>
+      </w:r>
+    </w:p>
+    <w:p>
+      <w:pPr>
+        <w:pStyle w:val="Textoindependiente"/>
+        <w:ind w:firstLine="0"/>
+        <w:rPr>
+          <w:lang w:val="es-ES"/>
+        </w:rPr>
+      </w:pPr>
+      <w:r>
+        <w:rPr>
+          <w:b/>
+          <w:sz w:val="20"/>
+          <w:u w:val="single"/>
+          <w:lang w:val="es-ES"/>
+        </w:rPr>
+        <w:t>Tester</w:t>
+      </w:r>
+      <w:r>
+        <w:rPr>
+          <w:sz w:val="20"/>
+          <w:lang w:val="es-ES"/>
+        </w:rPr>
+        <w:t xml:space="preserve">: </w:t>
+      </w:r>
+      <w:r>
+        <w:rPr>
+          <w:sz w:val="20"/>
+          <w:lang w:val="es-ES"/>
+        </w:rPr>
+        <w:t>Claudio Gerez.</w:t>
+      </w:r>
+    </w:p>
+    <w:p>
+      <w:pPr>
+        <w:pStyle w:val="Textoindependiente"/>
+        <w:ind w:firstLine="0"/>
+        <w:rPr>
+          <w:lang w:val="es-ES"/>
+        </w:rPr>
+      </w:pPr>
+      <w:r>
+        <w:rPr>
+          <w:b/>
+          <w:lang w:val="es-ES"/>
+        </w:rPr>
+        <w:t>Listado Estad</w:t>
+      </w:r>
+      <w:r>
+        <w:rPr>
+          <w:b/>
+          <w:lang w:val="es-ES"/>
+        </w:rPr>
+        <w:t>ístico</w:t>
+      </w:r>
+      <w:r>
+        <w:rPr>
+          <w:lang w:val="es-ES"/>
+        </w:rPr>
+        <w:t xml:space="preserve"> – </w:t>
+      </w:r>
+      <w:r>
+        <w:rPr>
+          <w:i/>
+          <w:u w:val="single"/>
+          <w:lang w:val="es-ES"/>
+        </w:rPr>
+        <w:t>Diseñador</w:t>
+      </w:r>
+      <w:r>
+        <w:rPr>
+          <w:i/>
+          <w:lang w:val="es-ES"/>
+        </w:rPr>
+        <w:t>: Tomás Ferraro</w:t>
+      </w:r>
+    </w:p>
+    <w:p>
+      <w:pPr>
+        <w:pStyle w:val="Textoindependiente"/>
+        <w:numPr>
+          <w:ilvl w:val="0"/>
+          <w:numId w:val="20"/>
+        </w:numPr>
+        <w:rPr>
+          <w:lang w:val="es-ES"/>
+        </w:rPr>
+      </w:pPr>
+      <w:r>
+        <w:rPr>
+          <w:lang w:val="es-ES"/>
+        </w:rPr>
+        <w:t>Verificar que los cinco tipos de criterios sean correctos y su información tenga sentido.</w:t>
+      </w:r>
+    </w:p>
+    <w:p>
+      <w:pPr>
+        <w:pStyle w:val="Textoindependiente"/>
+        <w:ind w:firstLine="0"/>
+        <w:rPr>
+          <w:lang w:val="es-ES"/>
+        </w:rPr>
+      </w:pPr>
+      <w:r>
+        <w:rPr>
+          <w:b/>
+          <w:sz w:val="20"/>
+          <w:u w:val="single"/>
+          <w:lang w:val="es-ES"/>
+        </w:rPr>
+        <w:t>Tester</w:t>
+      </w:r>
+      <w:r>
+        <w:rPr>
+          <w:sz w:val="20"/>
+          <w:lang w:val="es-ES"/>
+        </w:rPr>
+        <w:t xml:space="preserve">: </w:t>
+      </w:r>
+      <w:r>
+        <w:rPr>
+          <w:sz w:val="20"/>
+          <w:lang w:val="es-ES"/>
+        </w:rPr>
+        <w:t>Claudio Gerez.</w:t>
+      </w:r>
+      <w:bookmarkStart w:id="0" w:name="_GoBack"/>
+      <w:bookmarkEnd w:id="0"/>
+    </w:p>
+    <w:p>
+      <w:pPr>
+        <w:pStyle w:val="Textoindependiente"/>
+        <w:ind w:firstLine="0"/>
+        <w:rPr>
+          <w:lang w:val="es-ES"/>
+        </w:rPr>
+      </w:pPr>
+    </w:p>
+    <w:p>
+      <w:pPr>
+        <w:pStyle w:val="Textoindependiente"/>
+        <w:ind w:firstLine="0"/>
+        <w:rPr>
+          <w:lang w:val="es-ES"/>
+        </w:rPr>
+      </w:pPr>
+    </w:p>
+    <w:p>
+      <w:pPr>
+        <w:pStyle w:val="Textoindependiente"/>
+        <w:ind w:firstLine="0"/>
+        <w:rPr>
+          <w:lang w:val="es-ES"/>
+        </w:rPr>
+      </w:pPr>
+    </w:p>
+    <w:p>
+      <w:pPr>
+        <w:pStyle w:val="Textoindependiente"/>
+        <w:ind w:firstLine="0"/>
+        <w:rPr>
+          <w:lang w:val="es-ES"/>
+        </w:rPr>
+      </w:pPr>
+    </w:p>
+    <w:p>
+      <w:pPr>
+        <w:pStyle w:val="Textoindependiente"/>
+        <w:ind w:firstLine="0"/>
+        <w:rPr>
+          <w:lang w:val="es-ES"/>
+        </w:rPr>
+      </w:pPr>
+    </w:p>
+    <w:p>
+      <w:pPr>
+        <w:pStyle w:val="Textoindependiente"/>
+        <w:ind w:firstLine="0"/>
+        <w:rPr>
+          <w:lang w:val="es-ES"/>
+        </w:rPr>
+      </w:pPr>
+    </w:p>
+    <w:p>
+      <w:pPr>
+        <w:pStyle w:val="Textoindependiente"/>
+        <w:ind w:firstLine="0"/>
+        <w:rPr>
+          <w:b/>
+          <w:lang w:val="es-ES"/>
+        </w:rPr>
+      </w:pPr>
+    </w:p>
+    <w:p>
+      <w:pPr>
+        <w:pStyle w:val="Textoindependiente"/>
+        <w:ind w:firstLine="0"/>
+        <w:rPr>
+          <w:lang w:val="es-ES"/>
+        </w:rPr>
+      </w:pPr>
+    </w:p>
+    <w:p>
+      <w:pPr>
+        <w:rPr>
+          <w:lang w:val="es-ES"/>
+        </w:rPr>
+      </w:pPr>
+      <w:r>
+        <w:rPr>
+          <w:lang w:val="es-ES"/>
+        </w:rPr>
+        <w:br w:type="page"/>
+      </w:r>
+    </w:p>
+    <w:p>
+      <w:pPr>
+        <w:pStyle w:val="Puesto"/>
+        <w:rPr>
+          <w:lang w:val="es-ES"/>
+        </w:rPr>
+      </w:pPr>
+      <w:r>
+        <w:rPr>
+          <w:lang w:val="es-ES"/>
+        </w:rPr>
+        <w:lastRenderedPageBreak/>
+        <w:t>revisiones</w:t>
+      </w:r>
+    </w:p>
+    <w:p>
+      <w:pPr>
+        <w:pStyle w:val="Subttulo"/>
+        <w:rPr>
+          <w:lang w:val="es-ES"/>
+        </w:rPr>
+      </w:pPr>
+      <w:r>
+        <w:rPr>
+          <w:lang w:val="es-ES"/>
+        </w:rPr>
+        <w:t>actualizaciones entre entregas</w:t>
+      </w:r>
+    </w:p>
+    <w:p>
+      <w:pPr>
+        <w:pStyle w:val="Ttulo1"/>
+        <w:rPr>
+          <w:lang w:val="es-ES"/>
+        </w:rPr>
+      </w:pPr>
+      <w:r>
+        <w:rPr>
+          <w:lang w:val="es-ES"/>
+        </w:rPr>
+        <w:t>Revisión 1.0</w:t>
+      </w:r>
+    </w:p>
+    <w:p>
+      <w:pPr>
+        <w:pStyle w:val="Textoindependiente"/>
+        <w:numPr>
+          <w:ilvl w:val="0"/>
+          <w:numId w:val="22"/>
+        </w:numPr>
+        <w:spacing w:after="0"/>
+        <w:ind w:left="284"/>
+        <w:rPr>
+          <w:lang w:val="es-ES"/>
+        </w:rPr>
+      </w:pPr>
+      <w:r>
+        <w:rPr>
+          <w:lang w:val="es-ES"/>
+        </w:rPr>
+        <w:t>Revisión Inicial. Entregada en la primera entrega del TP.</w:t>
+      </w:r>
+    </w:p>
+    <w:p>
+      <w:pPr>
+        <w:pStyle w:val="Textoindependiente"/>
+        <w:numPr>
+          <w:ilvl w:val="0"/>
+          <w:numId w:val="22"/>
+        </w:numPr>
+        <w:spacing w:after="0"/>
+        <w:ind w:left="284"/>
+        <w:rPr>
+          <w:lang w:val="es-ES"/>
+        </w:rPr>
+      </w:pPr>
+      <w:r>
+        <w:rPr>
+          <w:lang w:val="es-ES"/>
+        </w:rPr>
+        <w:t>Agregado el Login.</w:t>
+      </w:r>
+    </w:p>
+    <w:p>
+      <w:pPr>
+        <w:pStyle w:val="Textoindependiente"/>
+        <w:numPr>
+          <w:ilvl w:val="0"/>
+          <w:numId w:val="22"/>
+        </w:numPr>
+        <w:spacing w:after="0"/>
+        <w:ind w:left="284"/>
+        <w:rPr>
+          <w:lang w:val="es-ES"/>
+        </w:rPr>
+      </w:pPr>
+      <w:r>
+        <w:rPr>
+          <w:lang w:val="es-ES"/>
+        </w:rPr>
+        <w:t>Agregado el ABM de Cliente.</w:t>
+      </w:r>
+    </w:p>
+    <w:p>
+      <w:pPr>
+        <w:pStyle w:val="Textoindependiente"/>
+        <w:numPr>
+          <w:ilvl w:val="0"/>
+          <w:numId w:val="22"/>
+        </w:numPr>
+        <w:spacing w:after="0"/>
+        <w:ind w:left="284"/>
+        <w:rPr>
+          <w:lang w:val="es-ES"/>
+        </w:rPr>
+      </w:pPr>
+      <w:r>
+        <w:rPr>
+          <w:lang w:val="es-ES"/>
+        </w:rPr>
+        <w:t>Agregado el ABM de Usuario.</w:t>
+      </w:r>
+    </w:p>
+    <w:p>
+      <w:pPr>
+        <w:pStyle w:val="Textoindependiente"/>
+        <w:numPr>
+          <w:ilvl w:val="0"/>
+          <w:numId w:val="22"/>
+        </w:numPr>
+        <w:spacing w:after="0"/>
+        <w:ind w:left="284"/>
+        <w:rPr>
+          <w:lang w:val="es-ES"/>
+        </w:rPr>
+      </w:pPr>
+      <w:r>
+        <w:rPr>
+          <w:lang w:val="es-ES"/>
+        </w:rPr>
+        <w:t>Agregado el ABM de Rol.</w:t>
+      </w:r>
+    </w:p>
+    <w:p>
+      <w:pPr>
+        <w:pStyle w:val="Textoindependiente"/>
+        <w:numPr>
+          <w:ilvl w:val="0"/>
+          <w:numId w:val="22"/>
+        </w:numPr>
+        <w:ind w:left="284"/>
+        <w:rPr>
+          <w:lang w:val="es-ES"/>
+        </w:rPr>
+      </w:pPr>
+      <w:r>
+        <w:rPr>
+          <w:lang w:val="es-ES"/>
+        </w:rPr>
+        <w:t>Agregado el ABM de Funcionalidad.</w:t>
+      </w:r>
+    </w:p>
+    <w:p>
+      <w:pPr>
+        <w:pStyle w:val="Ttulo1"/>
+        <w:rPr>
+          <w:lang w:val="es-ES"/>
+        </w:rPr>
+      </w:pPr>
+      <w:r>
+        <w:rPr>
+          <w:lang w:val="es-ES"/>
+        </w:rPr>
+        <w:t>Revisión 1.1</w:t>
+      </w:r>
+    </w:p>
+    <w:p>
+      <w:pPr>
+        <w:pStyle w:val="Textoindependiente"/>
+        <w:numPr>
+          <w:ilvl w:val="0"/>
+          <w:numId w:val="23"/>
+        </w:numPr>
+        <w:spacing w:after="0"/>
+        <w:ind w:left="284"/>
+        <w:rPr>
+          <w:lang w:val="es-ES"/>
+        </w:rPr>
+      </w:pPr>
+      <w:r>
+        <w:rPr>
+          <w:lang w:val="es-ES"/>
+        </w:rPr>
+        <w:t>Agregado el ABM de Hotel.</w:t>
+      </w:r>
+    </w:p>
+    <w:p>
+      <w:pPr>
+        <w:pStyle w:val="Textoindependiente"/>
+        <w:numPr>
+          <w:ilvl w:val="0"/>
+          <w:numId w:val="23"/>
+        </w:numPr>
+        <w:spacing w:after="0"/>
+        <w:ind w:left="284"/>
+        <w:rPr>
+          <w:lang w:val="es-ES"/>
+        </w:rPr>
+      </w:pPr>
+      <w:r>
+        <w:rPr>
+          <w:lang w:val="es-ES"/>
+        </w:rPr>
+        <w:t xml:space="preserve">Agregado el ABM de </w:t>
+      </w:r>
+      <w:r>
+        <w:rPr>
+          <w:lang w:val="es-ES"/>
+        </w:rPr>
+        <w:t>Habitació</w:t>
+      </w:r>
+      <w:r>
+        <w:rPr>
+          <w:lang w:val="es-ES"/>
+        </w:rPr>
+        <w:t>n</w:t>
+      </w:r>
+      <w:r>
+        <w:rPr>
+          <w:lang w:val="es-ES"/>
+        </w:rPr>
+        <w:t>.</w:t>
+      </w:r>
+    </w:p>
+    <w:p>
+      <w:pPr>
+        <w:pStyle w:val="Textoindependiente"/>
+        <w:numPr>
+          <w:ilvl w:val="0"/>
+          <w:numId w:val="23"/>
+        </w:numPr>
+        <w:spacing w:after="0"/>
+        <w:ind w:left="284"/>
+        <w:rPr>
+          <w:lang w:val="es-ES"/>
+        </w:rPr>
+      </w:pPr>
+      <w:r>
+        <w:rPr>
+          <w:lang w:val="es-ES"/>
+        </w:rPr>
+        <w:t>Agregado el ABM de Régimen</w:t>
+      </w:r>
+      <w:r>
+        <w:rPr>
+          <w:lang w:val="es-ES"/>
+        </w:rPr>
+        <w:t xml:space="preserve"> (Solo Listado y Alta).</w:t>
+      </w:r>
+    </w:p>
+    <w:p>
+      <w:pPr>
+        <w:pStyle w:val="Textoindependiente"/>
+        <w:numPr>
+          <w:ilvl w:val="0"/>
+          <w:numId w:val="23"/>
+        </w:numPr>
+        <w:spacing w:after="0"/>
+        <w:ind w:left="284"/>
+        <w:rPr>
+          <w:lang w:val="es-ES"/>
+        </w:rPr>
+      </w:pPr>
+      <w:r>
+        <w:rPr>
+          <w:lang w:val="es-ES"/>
+        </w:rPr>
+        <w:t>Agregada la capacidad de realizar y modificar Reservas.</w:t>
+      </w:r>
+    </w:p>
+    <w:p>
+      <w:pPr>
+        <w:pStyle w:val="Textoindependiente"/>
+        <w:numPr>
+          <w:ilvl w:val="0"/>
+          <w:numId w:val="23"/>
+        </w:numPr>
+        <w:spacing w:after="0"/>
+        <w:ind w:left="284"/>
+        <w:rPr>
+          <w:lang w:val="es-ES"/>
+        </w:rPr>
+      </w:pPr>
+      <w:r>
+        <w:rPr>
+          <w:lang w:val="es-ES"/>
+        </w:rPr>
+        <w:t>Agregada la capacidad de registrar una estadía.</w:t>
+      </w:r>
+    </w:p>
+    <w:p>
+      <w:pPr>
+        <w:pStyle w:val="Textoindependiente"/>
+        <w:numPr>
+          <w:ilvl w:val="0"/>
+          <w:numId w:val="23"/>
+        </w:numPr>
+        <w:spacing w:after="0"/>
+        <w:ind w:left="284"/>
+        <w:rPr>
+          <w:lang w:val="es-ES"/>
+        </w:rPr>
+      </w:pPr>
+      <w:r>
+        <w:rPr>
+          <w:lang w:val="es-ES"/>
+        </w:rPr>
+        <w:t xml:space="preserve">Agregada la capacidad de </w:t>
+      </w:r>
+      <w:r>
+        <w:rPr>
+          <w:lang w:val="es-ES"/>
+        </w:rPr>
+        <w:t>realizar un listado estadístico.</w:t>
+      </w:r>
+    </w:p>
+    <w:p>
+      <w:pPr>
+        <w:pStyle w:val="Textoindependiente"/>
+        <w:numPr>
+          <w:ilvl w:val="0"/>
+          <w:numId w:val="23"/>
+        </w:numPr>
+        <w:spacing w:after="0"/>
+        <w:ind w:left="284"/>
+        <w:rPr>
+          <w:lang w:val="es-ES"/>
+        </w:rPr>
+      </w:pPr>
+      <w:r>
+        <w:rPr>
+          <w:lang w:val="es-ES"/>
+        </w:rPr>
+        <w:t xml:space="preserve">Agregada la capacidad de </w:t>
+      </w:r>
+      <w:r>
+        <w:rPr>
+          <w:lang w:val="es-ES"/>
+        </w:rPr>
+        <w:t>registrar consumibles.</w:t>
+      </w:r>
+    </w:p>
+    <w:p>
+      <w:pPr>
+        <w:pStyle w:val="Textoindependiente"/>
+        <w:numPr>
+          <w:ilvl w:val="0"/>
+          <w:numId w:val="23"/>
+        </w:numPr>
+        <w:spacing w:after="0"/>
+        <w:ind w:left="284"/>
+        <w:rPr>
+          <w:lang w:val="es-ES"/>
+        </w:rPr>
+      </w:pPr>
+      <w:r>
+        <w:rPr>
+          <w:lang w:val="es-ES"/>
+        </w:rPr>
+        <w:t>Agregada la capacidad de facturar una reserva.</w:t>
+      </w:r>
+    </w:p>
+    <w:p>
+      <w:pPr>
+        <w:pStyle w:val="Textoindependiente"/>
+        <w:numPr>
+          <w:ilvl w:val="0"/>
+          <w:numId w:val="23"/>
+        </w:numPr>
+        <w:spacing w:after="0"/>
+        <w:ind w:left="284"/>
+        <w:rPr>
+          <w:lang w:val="es-ES"/>
+        </w:rPr>
+      </w:pPr>
+      <w:r>
+        <w:rPr>
+          <w:lang w:val="es-ES"/>
+        </w:rPr>
+        <w:t>Agregada la capacidad de cancelar una reserva.</w:t>
+      </w:r>
+    </w:p>
+    <w:p>
+      <w:pPr>
+        <w:pStyle w:val="Textoindependiente"/>
+        <w:numPr>
+          <w:ilvl w:val="0"/>
+          <w:numId w:val="23"/>
+        </w:numPr>
+        <w:spacing w:after="0"/>
+        <w:ind w:left="284"/>
+        <w:rPr>
+          <w:lang w:val="es-ES"/>
+        </w:rPr>
+      </w:pPr>
+      <w:r>
+        <w:rPr>
+          <w:lang w:val="es-ES"/>
+        </w:rPr>
+        <w:t xml:space="preserve">Fixes varios en </w:t>
+      </w:r>
+      <w:r>
+        <w:rPr>
+          <w:lang w:val="es-ES"/>
+        </w:rPr>
+        <w:t xml:space="preserve">el </w:t>
+      </w:r>
+      <w:r>
+        <w:rPr>
+          <w:lang w:val="es-ES"/>
+        </w:rPr>
+        <w:t>Login.</w:t>
+      </w:r>
+      <w:r>
+        <w:rPr>
+          <w:lang w:val="es-ES"/>
+        </w:rPr>
+        <w:t xml:space="preserve"> </w:t>
+      </w:r>
+    </w:p>
+    <w:p>
+      <w:pPr>
+        <w:pStyle w:val="Textoindependiente"/>
+        <w:numPr>
+          <w:ilvl w:val="0"/>
+          <w:numId w:val="23"/>
+        </w:numPr>
+        <w:spacing w:after="0"/>
+        <w:ind w:left="284"/>
+        <w:rPr>
+          <w:lang w:val="es-ES"/>
+        </w:rPr>
+      </w:pPr>
+      <w:r>
+        <w:rPr>
+          <w:lang w:val="es-ES"/>
+        </w:rPr>
+        <w:t>Fixes varios en ABM de Cliente.</w:t>
+      </w:r>
+    </w:p>
+    <w:p>
+      <w:pPr>
+        <w:pStyle w:val="Textoindependiente"/>
+        <w:numPr>
+          <w:ilvl w:val="0"/>
+          <w:numId w:val="23"/>
+        </w:numPr>
+        <w:spacing w:after="0"/>
+        <w:ind w:left="284"/>
+        <w:rPr>
+          <w:lang w:val="es-ES"/>
+        </w:rPr>
+      </w:pPr>
+      <w:r>
+        <w:rPr>
+          <w:lang w:val="es-ES"/>
+        </w:rPr>
+        <w:t>Fixes varios en ABM de Usuario.</w:t>
+      </w:r>
+    </w:p>
+    <w:p>
+      <w:pPr>
+        <w:pStyle w:val="Textoindependiente"/>
+        <w:numPr>
+          <w:ilvl w:val="0"/>
+          <w:numId w:val="23"/>
+        </w:numPr>
+        <w:spacing w:after="0"/>
+        <w:ind w:left="284"/>
+        <w:rPr>
+          <w:lang w:val="es-ES"/>
+        </w:rPr>
+      </w:pPr>
+      <w:r>
+        <w:rPr>
+          <w:lang w:val="es-ES"/>
+        </w:rPr>
+        <w:t>Fixes varios en ABM de Rol.</w:t>
+      </w:r>
+      <w:r>
+        <w:rPr>
+          <w:lang w:val="es-ES"/>
+        </w:rPr>
+        <w:t xml:space="preserve"> </w:t>
+      </w:r>
+    </w:p>
+    <w:p>
+      <w:pPr>
+        <w:pStyle w:val="Textoindependiente"/>
+        <w:numPr>
+          <w:ilvl w:val="0"/>
+          <w:numId w:val="23"/>
+        </w:numPr>
+        <w:ind w:left="284"/>
+        <w:rPr>
+          <w:lang w:val="es-ES"/>
+        </w:rPr>
+      </w:pPr>
+      <w:r>
+        <w:rPr>
+          <w:lang w:val="es-ES"/>
+        </w:rPr>
+        <w:t>Fixes varios en ABM de Funcionalidad.</w:t>
+      </w:r>
+    </w:p>
+    <w:p>
+      <w:pPr>
+        <w:pStyle w:val="Ttulo1"/>
+        <w:rPr>
+          <w:lang w:val="es-ES"/>
+        </w:rPr>
+      </w:pPr>
+      <w:r>
+        <w:rPr>
+          <w:lang w:val="es-ES"/>
+        </w:rPr>
+        <w:t>Revisión 1.2</w:t>
+      </w:r>
+    </w:p>
+    <w:p>
+      <w:pPr>
+        <w:pStyle w:val="Textoindependiente"/>
+        <w:numPr>
+          <w:ilvl w:val="0"/>
+          <w:numId w:val="24"/>
+        </w:numPr>
+        <w:spacing w:after="0"/>
+        <w:ind w:left="284"/>
+        <w:rPr>
+          <w:lang w:val="es-ES"/>
+        </w:rPr>
+      </w:pPr>
+      <w:r>
+        <w:rPr>
+          <w:lang w:val="es-ES"/>
+        </w:rPr>
+        <w:t>Fix en el ABM de Usuario al realizar la alta que no impactaba en la base.</w:t>
+      </w:r>
+    </w:p>
+    <w:p>
+      <w:pPr>
+        <w:pStyle w:val="Textoindependiente"/>
+        <w:numPr>
+          <w:ilvl w:val="0"/>
+          <w:numId w:val="24"/>
+        </w:numPr>
+        <w:spacing w:after="0"/>
+        <w:ind w:left="284"/>
+        <w:rPr>
+          <w:lang w:val="es-ES"/>
+        </w:rPr>
+      </w:pPr>
+      <w:r>
+        <w:rPr>
+          <w:lang w:val="es-ES"/>
+        </w:rPr>
+        <w:t xml:space="preserve">Fix </w:t>
+      </w:r>
+      <w:r>
+        <w:rPr>
+          <w:lang w:val="es-ES"/>
+        </w:rPr>
+        <w:t xml:space="preserve">en el ABM de Usuario debido que </w:t>
+      </w:r>
+      <w:r>
+        <w:rPr>
+          <w:lang w:val="es-ES"/>
+        </w:rPr>
+        <w:t>la baja siempre habilitada en</w:t>
+      </w:r>
+      <w:r>
+        <w:rPr>
+          <w:lang w:val="es-ES"/>
+        </w:rPr>
+        <w:t xml:space="preserve"> Modificar.</w:t>
+      </w:r>
+      <w:r>
+        <w:rPr>
+          <w:lang w:val="es-ES"/>
+        </w:rPr>
+        <w:t xml:space="preserve"> </w:t>
+      </w:r>
+    </w:p>
+    <w:p>
+      <w:pPr>
+        <w:pStyle w:val="Textoindependiente"/>
+        <w:numPr>
+          <w:ilvl w:val="0"/>
+          <w:numId w:val="24"/>
+        </w:numPr>
+        <w:spacing w:after="0"/>
+        <w:ind w:left="284"/>
+        <w:rPr>
+          <w:lang w:val="es-ES"/>
+        </w:rPr>
+      </w:pPr>
+      <w:r>
+        <w:rPr>
+          <w:lang w:val="es-ES"/>
+        </w:rPr>
+        <w:t xml:space="preserve">Fix </w:t>
+      </w:r>
+      <w:r>
+        <w:rPr>
+          <w:lang w:val="es-ES"/>
+        </w:rPr>
+        <w:t>en el ABM de Usuario</w:t>
+      </w:r>
+      <w:r>
+        <w:rPr>
+          <w:lang w:val="es-ES"/>
+        </w:rPr>
+        <w:t xml:space="preserve"> debido a problemas con el filtro por R</w:t>
+      </w:r>
+      <w:r>
+        <w:rPr>
+          <w:lang w:val="es-ES"/>
+        </w:rPr>
+        <w:t>ol</w:t>
+      </w:r>
+    </w:p>
+    <w:p>
+      <w:pPr>
+        <w:pStyle w:val="Textoindependiente"/>
+        <w:numPr>
+          <w:ilvl w:val="0"/>
+          <w:numId w:val="24"/>
+        </w:numPr>
+        <w:spacing w:after="0"/>
+        <w:ind w:left="284"/>
+        <w:rPr>
+          <w:lang w:val="es-ES"/>
+        </w:rPr>
+      </w:pPr>
+      <w:r>
+        <w:rPr>
+          <w:lang w:val="es-ES"/>
+        </w:rPr>
+        <w:lastRenderedPageBreak/>
+        <w:t xml:space="preserve">Fix </w:t>
+      </w:r>
+      <w:r>
+        <w:rPr>
+          <w:lang w:val="es-ES"/>
+        </w:rPr>
+        <w:t>en el ABM</w:t>
+      </w:r>
+      <w:r>
+        <w:rPr>
+          <w:lang w:val="es-ES"/>
+        </w:rPr>
+        <w:t xml:space="preserve"> de Cliente debido a  problemas conel filtro por Documento</w:t>
+      </w:r>
+      <w:r>
+        <w:rPr>
+          <w:lang w:val="es-ES"/>
+        </w:rPr>
+        <w:t>.</w:t>
+      </w:r>
+    </w:p>
+    <w:p>
+      <w:pPr>
+        <w:pStyle w:val="Textoindependiente"/>
+        <w:numPr>
+          <w:ilvl w:val="0"/>
+          <w:numId w:val="24"/>
+        </w:numPr>
+        <w:spacing w:after="0"/>
+        <w:ind w:left="284"/>
+        <w:rPr>
+          <w:lang w:val="es-ES"/>
+        </w:rPr>
+      </w:pPr>
+      <w:r>
+        <w:rPr>
+          <w:lang w:val="es-ES"/>
+        </w:rPr>
+        <w:t xml:space="preserve">Fix </w:t>
+      </w:r>
+      <w:r>
+        <w:rPr>
+          <w:lang w:val="es-ES"/>
+        </w:rPr>
+        <w:t>en el ABM</w:t>
+      </w:r>
+      <w:r>
+        <w:rPr>
+          <w:lang w:val="es-ES"/>
+        </w:rPr>
+        <w:t xml:space="preserve"> de Cliente que no permitía </w:t>
+      </w:r>
+      <w:r>
+        <w:rPr>
+          <w:lang w:val="es-ES"/>
+        </w:rPr>
+        <w:t>Modificar.</w:t>
+      </w:r>
+    </w:p>
+    <w:p>
+      <w:pPr>
+        <w:pStyle w:val="Textoindependiente"/>
+        <w:numPr>
+          <w:ilvl w:val="0"/>
+          <w:numId w:val="24"/>
+        </w:numPr>
+        <w:spacing w:after="0"/>
+        <w:ind w:left="284"/>
+        <w:rPr>
+          <w:lang w:val="es-ES"/>
+        </w:rPr>
+      </w:pPr>
+      <w:r>
+        <w:rPr>
+          <w:lang w:val="es-ES"/>
+        </w:rPr>
+        <w:t xml:space="preserve">Fix </w:t>
+      </w:r>
+      <w:r>
+        <w:rPr>
+          <w:lang w:val="es-ES"/>
+        </w:rPr>
+        <w:t>en el ABM</w:t>
+      </w:r>
+      <w:r>
+        <w:rPr>
+          <w:lang w:val="es-ES"/>
+        </w:rPr>
+        <w:t xml:space="preserve"> de Cliente al no poder modificar h</w:t>
+      </w:r>
+      <w:r>
+        <w:rPr>
+          <w:lang w:val="es-ES"/>
+        </w:rPr>
+        <w:t>abilitación</w:t>
+      </w:r>
+      <w:r>
+        <w:rPr>
+          <w:lang w:val="es-ES"/>
+        </w:rPr>
+        <w:t xml:space="preserve"> en </w:t>
+      </w:r>
+      <w:r>
+        <w:rPr>
+          <w:lang w:val="es-ES"/>
+        </w:rPr>
+        <w:t>Modificar.</w:t>
+      </w:r>
+    </w:p>
+    <w:p>
+      <w:pPr>
+        <w:pStyle w:val="Textoindependiente"/>
+        <w:numPr>
+          <w:ilvl w:val="0"/>
+          <w:numId w:val="24"/>
+        </w:numPr>
+        <w:spacing w:after="0"/>
+        <w:ind w:left="284"/>
+        <w:rPr>
+          <w:lang w:val="es-ES"/>
+        </w:rPr>
+      </w:pPr>
+      <w:r>
+        <w:rPr>
+          <w:lang w:val="es-ES"/>
+        </w:rPr>
+        <w:t xml:space="preserve">Fix </w:t>
+      </w:r>
+      <w:r>
+        <w:rPr>
+          <w:lang w:val="es-ES"/>
+        </w:rPr>
+        <w:t xml:space="preserve">en el ABM de </w:t>
+      </w:r>
+      <w:r>
+        <w:rPr>
+          <w:lang w:val="es-ES"/>
+        </w:rPr>
+        <w:t>R</w:t>
+      </w:r>
+      <w:r>
+        <w:rPr>
+          <w:lang w:val="es-ES"/>
+        </w:rPr>
+        <w:t>é</w:t>
+      </w:r>
+      <w:r>
+        <w:rPr>
+          <w:lang w:val="es-ES"/>
+        </w:rPr>
+        <w:t>gimen</w:t>
+      </w:r>
+      <w:r>
+        <w:rPr>
+          <w:lang w:val="es-ES"/>
+        </w:rPr>
+        <w:t xml:space="preserve"> </w:t>
+      </w:r>
+      <w:r>
+        <w:rPr>
+          <w:lang w:val="es-ES"/>
+        </w:rPr>
+        <w:t>debido a</w:t>
+      </w:r>
+      <w:r>
+        <w:rPr>
+          <w:lang w:val="es-ES"/>
+        </w:rPr>
+        <w:t xml:space="preserve"> un </w:t>
+      </w:r>
+      <w:r>
+        <w:rPr>
+          <w:lang w:val="es-ES"/>
+        </w:rPr>
+        <w:t>typo en el nombre de la Form del Listado.</w:t>
+      </w:r>
+    </w:p>
+    <w:p>
+      <w:pPr>
+        <w:pStyle w:val="Textoindependiente"/>
+        <w:numPr>
+          <w:ilvl w:val="0"/>
+          <w:numId w:val="24"/>
+        </w:numPr>
+        <w:spacing w:after="0"/>
+        <w:ind w:left="284"/>
+        <w:rPr>
+          <w:lang w:val="es-ES"/>
+        </w:rPr>
+      </w:pPr>
+      <w:r>
+        <w:rPr>
+          <w:lang w:val="es-ES"/>
+        </w:rPr>
+        <w:t xml:space="preserve">Fix </w:t>
+      </w:r>
+      <w:r>
+        <w:rPr>
+          <w:lang w:val="es-ES"/>
+        </w:rPr>
+        <w:t xml:space="preserve">en el ABM de Régimen </w:t>
+      </w:r>
+      <w:r>
+        <w:rPr>
+          <w:lang w:val="es-ES"/>
+        </w:rPr>
+        <w:t xml:space="preserve">debido a </w:t>
+      </w:r>
+      <w:r>
+        <w:rPr>
+          <w:lang w:val="es-ES"/>
+        </w:rPr>
+        <w:t xml:space="preserve">un problema de parse con el precio base de alta de </w:t>
+      </w:r>
+      <w:r>
+        <w:rPr>
+          <w:lang w:val="es-ES"/>
+        </w:rPr>
+        <w:t>régimen</w:t>
+      </w:r>
+      <w:r>
+        <w:rPr>
+          <w:lang w:val="es-ES"/>
+        </w:rPr>
+        <w:t>.</w:t>
+      </w:r>
+    </w:p>
+    <w:p>
+      <w:pPr>
+        <w:pStyle w:val="Textoindependiente"/>
+        <w:numPr>
+          <w:ilvl w:val="0"/>
+          <w:numId w:val="24"/>
+        </w:numPr>
+        <w:spacing w:after="0"/>
+        <w:ind w:left="284"/>
+        <w:rPr>
+          <w:lang w:val="es-ES"/>
+        </w:rPr>
+      </w:pPr>
+      <w:r>
+        <w:rPr>
+          <w:lang w:val="es-ES"/>
+        </w:rPr>
+        <w:t>Fix en Reserva, debido a problemas en el SP que determinaba que habitaciones se encontraban libres.</w:t>
+      </w:r>
+    </w:p>
+    <w:p>
+      <w:pPr>
+        <w:pStyle w:val="Textoindependiente"/>
+        <w:numPr>
+          <w:ilvl w:val="0"/>
+          <w:numId w:val="24"/>
+        </w:numPr>
+        <w:spacing w:after="0"/>
+        <w:ind w:left="284"/>
+        <w:rPr>
+          <w:lang w:val="es-ES"/>
+        </w:rPr>
+      </w:pPr>
+      <w:r>
+        <w:rPr>
+          <w:lang w:val="es-ES"/>
+        </w:rPr>
+        <w:t xml:space="preserve">Fix en Reserva, debido a </w:t>
+      </w:r>
+      <w:r>
+        <w:rPr>
+          <w:lang w:val="es-ES"/>
+        </w:rPr>
+        <w:t>que era posible modificar una reserva cancelada o efectivizada.</w:t>
+      </w:r>
+      <w:r>
+        <w:rPr>
+          <w:lang w:val="es-ES"/>
+        </w:rPr>
+        <w:t xml:space="preserve"> </w:t>
+      </w:r>
+    </w:p>
+    <w:p>
+      <w:pPr>
+        <w:pStyle w:val="Textoindependiente"/>
+        <w:numPr>
+          <w:ilvl w:val="0"/>
+          <w:numId w:val="24"/>
+        </w:numPr>
+        <w:spacing w:after="0"/>
+        <w:ind w:left="284"/>
+        <w:rPr>
+          <w:lang w:val="es-ES"/>
+        </w:rPr>
+      </w:pPr>
+      <w:r>
+        <w:rPr>
+          <w:lang w:val="es-ES"/>
+        </w:rPr>
+        <w:t xml:space="preserve">Fix en Reserva, </w:t>
+      </w:r>
+      <w:r>
+        <w:rPr>
+          <w:lang w:val="es-ES"/>
+        </w:rPr>
+        <w:t>debido a que no distinguía los regímenes activos de los inactivos y permitía usar estos últimos.</w:t>
+      </w:r>
+    </w:p>
+    <w:p>
+      <w:pPr>
+        <w:pStyle w:val="Textoindependiente"/>
+        <w:numPr>
+          <w:ilvl w:val="0"/>
+          <w:numId w:val="24"/>
+        </w:numPr>
+        <w:spacing w:after="0"/>
+        <w:ind w:left="284"/>
+        <w:rPr>
+          <w:lang w:val="es-ES"/>
+        </w:rPr>
+      </w:pPr>
+      <w:r>
+        <w:rPr>
+          <w:lang w:val="es-ES"/>
+        </w:rPr>
+        <w:t>Fix en CheckIn, debido a que tomaba como fecha de comparación la de la reserva, no la de inicio de la misma.</w:t>
+      </w:r>
+    </w:p>
+    <w:p>
+      <w:pPr>
+        <w:pStyle w:val="Textoindependiente"/>
+        <w:numPr>
+          <w:ilvl w:val="0"/>
+          <w:numId w:val="24"/>
+        </w:numPr>
+        <w:spacing w:after="0"/>
+        <w:ind w:left="284"/>
+        <w:rPr>
+          <w:lang w:val="es-ES"/>
+        </w:rPr>
+      </w:pPr>
+      <w:r>
+        <w:rPr>
+          <w:lang w:val="es-ES"/>
+        </w:rPr>
+        <w:t>Fix en CheckIn</w:t>
+      </w:r>
+      <w:r>
+        <w:rPr>
+          <w:lang w:val="es-ES"/>
+        </w:rPr>
+        <w:t>, debido a un erróneo chequeo del estado de las estadías. Era posible tomar una reserva efectivizada con checkin como vencida.</w:t>
+      </w:r>
+    </w:p>
+    <w:p>
+      <w:pPr>
+        <w:pStyle w:val="Textoindependiente"/>
+        <w:numPr>
+          <w:ilvl w:val="0"/>
+          <w:numId w:val="24"/>
+        </w:numPr>
+        <w:spacing w:after="0"/>
+        <w:ind w:left="284"/>
+        <w:rPr>
+          <w:lang w:val="es-ES"/>
+        </w:rPr>
+      </w:pPr>
+      <w:r>
+        <w:rPr>
+          <w:lang w:val="es-ES"/>
+        </w:rPr>
+        <w:t>Fix en CheckOut</w:t>
+      </w:r>
+      <w:r>
+        <w:rPr>
+          <w:lang w:val="es-ES"/>
+        </w:rPr>
+        <w:t xml:space="preserve">, debido a un </w:t>
+      </w:r>
+      <w:r>
+        <w:rPr>
+          <w:lang w:val="es-ES"/>
+        </w:rPr>
+        <w:t>erróneo</w:t>
+      </w:r>
+      <w:r>
+        <w:rPr>
+          <w:lang w:val="es-ES"/>
+        </w:rPr>
+        <w:t xml:space="preserve"> chequeo del estado de las estadías.</w:t>
+      </w:r>
+      <w:r>
+        <w:rPr>
+          <w:lang w:val="es-ES"/>
+        </w:rPr>
+        <w:t xml:space="preserve"> </w:t>
+      </w:r>
+      <w:r>
+        <w:rPr>
+          <w:lang w:val="es-ES"/>
+        </w:rPr>
+        <w:t>Era posible tomar una reserva efectivizada con checkin como vencida.</w:t>
+      </w:r>
+    </w:p>
+    <w:p>
+      <w:pPr>
+        <w:pStyle w:val="Textoindependiente"/>
+        <w:numPr>
+          <w:ilvl w:val="0"/>
+          <w:numId w:val="24"/>
+        </w:numPr>
+        <w:spacing w:after="0"/>
+        <w:ind w:left="284"/>
+        <w:rPr>
+          <w:lang w:val="es-ES"/>
+        </w:rPr>
+      </w:pPr>
+      <w:r>
+        <w:rPr>
+          <w:lang w:val="es-ES"/>
+        </w:rPr>
+        <w:t>Cambio en Estadía, anteriormente se utilizaba el CURRENT_TIMESTAMP para registrar las fechas de las estadías, ahora se pasan por parámetro a los SP correspondientes.</w:t>
+      </w:r>
+    </w:p>
+    <w:p>
+      <w:pPr>
+        <w:pStyle w:val="Textoindependiente"/>
+        <w:numPr>
+          <w:ilvl w:val="0"/>
+          <w:numId w:val="24"/>
+        </w:numPr>
+        <w:spacing w:after="0"/>
+        <w:ind w:left="284"/>
+        <w:rPr>
+          <w:lang w:val="es-ES"/>
+        </w:rPr>
+      </w:pPr>
+      <w:r>
+        <w:rPr>
+          <w:lang w:val="es-ES"/>
+        </w:rPr>
+        <w:t>F</w:t>
+      </w:r>
+      <w:r>
+        <w:rPr>
+          <w:lang w:val="es-ES"/>
+        </w:rPr>
+        <w:t xml:space="preserve">ix en </w:t>
+      </w:r>
+      <w:r>
+        <w:rPr>
+          <w:lang w:val="es-ES"/>
+        </w:rPr>
+        <w:t>R</w:t>
+      </w:r>
+      <w:r>
+        <w:rPr>
+          <w:lang w:val="es-ES"/>
+        </w:rPr>
+        <w:t xml:space="preserve">egistrar </w:t>
+      </w:r>
+      <w:r>
+        <w:rPr>
+          <w:lang w:val="es-ES"/>
+        </w:rPr>
+        <w:t>C</w:t>
+      </w:r>
+      <w:r>
+        <w:rPr>
+          <w:lang w:val="es-ES"/>
+        </w:rPr>
+        <w:t>onsumibles</w:t>
+      </w:r>
+      <w:r>
+        <w:rPr>
+          <w:lang w:val="es-ES"/>
+        </w:rPr>
+        <w:t>, había problemas al remover los mismos de una reserva.</w:t>
+      </w:r>
+    </w:p>
+    <w:p>
+      <w:pPr>
+        <w:pStyle w:val="Textoindependiente"/>
+        <w:numPr>
+          <w:ilvl w:val="0"/>
+          <w:numId w:val="24"/>
+        </w:numPr>
+        <w:spacing w:after="0"/>
+        <w:ind w:left="284"/>
+        <w:rPr>
+          <w:lang w:val="es-ES"/>
+        </w:rPr>
+      </w:pPr>
+      <w:r>
+        <w:rPr>
+          <w:lang w:val="es-ES"/>
+        </w:rPr>
+        <w:t>F</w:t>
+      </w:r>
+      <w:r>
+        <w:rPr>
+          <w:lang w:val="es-ES"/>
+        </w:rPr>
+        <w:t xml:space="preserve">ix en </w:t>
+      </w:r>
+      <w:r>
+        <w:rPr>
+          <w:lang w:val="es-ES"/>
+        </w:rPr>
+        <w:t>R</w:t>
+      </w:r>
+      <w:r>
+        <w:rPr>
+          <w:lang w:val="es-ES"/>
+        </w:rPr>
+        <w:t xml:space="preserve">egistrar </w:t>
+      </w:r>
+      <w:r>
+        <w:rPr>
+          <w:lang w:val="es-ES"/>
+        </w:rPr>
+        <w:t>C</w:t>
+      </w:r>
+      <w:r>
+        <w:rPr>
+          <w:lang w:val="es-ES"/>
+        </w:rPr>
+        <w:t>onsumibles</w:t>
+      </w:r>
+      <w:r>
+        <w:rPr>
+          <w:lang w:val="es-ES"/>
+        </w:rPr>
+        <w:t xml:space="preserve">, </w:t>
+      </w:r>
+      <w:r>
+        <w:rPr>
+          <w:lang w:val="es-ES"/>
+        </w:rPr>
+        <w:t>no distinguía entre estados de reservas. Era posible registrar consumibles en una reserva cancelada o pendiente.</w:t>
+      </w:r>
+    </w:p>
+    <w:p>
+      <w:pPr>
+        <w:pStyle w:val="Textoindependiente"/>
+        <w:numPr>
+          <w:ilvl w:val="0"/>
+          <w:numId w:val="24"/>
+        </w:numPr>
+        <w:spacing w:after="0"/>
+        <w:ind w:left="284"/>
+        <w:rPr>
+          <w:lang w:val="es-ES"/>
+        </w:rPr>
+      </w:pPr>
+      <w:r>
+        <w:rPr>
+          <w:lang w:val="es-ES"/>
+        </w:rPr>
+        <w:t xml:space="preserve">Fix en </w:t>
+      </w:r>
+      <w:r>
+        <w:rPr>
+          <w:lang w:val="es-ES"/>
+        </w:rPr>
+        <w:t>F</w:t>
+      </w:r>
+      <w:r>
+        <w:rPr>
+          <w:lang w:val="es-ES"/>
+        </w:rPr>
+        <w:t>actura</w:t>
+      </w:r>
+      <w:r>
+        <w:rPr>
+          <w:lang w:val="es-ES"/>
+        </w:rPr>
+        <w:t>s, existía un error de NULL en el SP totalConsumibles si no había consumibles adheridos a la factura.</w:t>
+      </w:r>
+    </w:p>
+    <w:p>
+      <w:pPr>
+        <w:pStyle w:val="Textoindependiente"/>
+        <w:numPr>
+          <w:ilvl w:val="0"/>
+          <w:numId w:val="24"/>
+        </w:numPr>
+        <w:spacing w:after="0"/>
+        <w:ind w:left="284"/>
+        <w:rPr>
+          <w:lang w:val="es-ES"/>
+        </w:rPr>
+      </w:pPr>
+      <w:r>
+        <w:rPr>
+          <w:lang w:val="es-ES"/>
+        </w:rPr>
+        <w:t>Fix</w:t>
+      </w:r>
+      <w:r>
+        <w:rPr>
+          <w:lang w:val="es-ES"/>
+        </w:rPr>
+        <w:t xml:space="preserve"> en Listado Estadístico, los trimestres estaban mal dispuestos y no era posible ver el último trimestre o listar por todo el año.</w:t>
+      </w:r>
+    </w:p>
+    <w:p>
+      <w:pPr>
+        <w:pStyle w:val="Textoindependiente"/>
+        <w:numPr>
+          <w:ilvl w:val="0"/>
+          <w:numId w:val="24"/>
+        </w:numPr>
+        <w:spacing w:after="0"/>
+        <w:ind w:left="284"/>
+        <w:rPr>
+          <w:lang w:val="es-ES"/>
+        </w:rPr>
+      </w:pPr>
+      <w:r>
+        <w:rPr>
+          <w:lang w:val="es-ES"/>
+        </w:rPr>
+        <w:t>Fix</w:t>
+      </w:r>
+      <w:r>
+        <w:rPr>
+          <w:lang w:val="es-ES"/>
+        </w:rPr>
+        <w:t xml:space="preserve"> en Listado Estadístico</w:t>
+      </w:r>
+      <w:r>
+        <w:rPr>
+          <w:lang w:val="es-ES"/>
+        </w:rPr>
+        <w:t>, al</w:t>
+      </w:r>
+      <w:r>
+        <w:rPr>
+          <w:lang w:val="es-ES"/>
+        </w:rPr>
+        <w:t xml:space="preserve"> obtener hoteles con mayor c</w:t>
+      </w:r>
+      <w:r>
+        <w:rPr>
+          <w:lang w:val="es-ES"/>
+        </w:rPr>
+        <w:t>antidad de inhabilitaciones, había un typo en el SP.</w:t>
+      </w:r>
+    </w:p>
+    <w:p>
+      <w:pPr>
+        <w:pStyle w:val="Textoindependiente"/>
+        <w:ind w:firstLine="0"/>
+        <w:rPr>
+          <w:lang w:val="es-ES"/>
+        </w:rPr>
+      </w:pPr>
+    </w:p>
+    <w:p>
+      <w:pPr>
+        <w:pStyle w:val="Textoindependiente"/>
+        <w:ind w:firstLine="0"/>
+        <w:rPr>
+          <w:lang w:val="es-ES"/>
+        </w:rPr>
+      </w:pPr>
     </w:p>
     <w:sectPr>
       <w:headerReference w:type="even" r:id="rId23"/>
@@ -8110,7 +11827,7 @@
         <w:szCs w:val="20"/>
         <w:lang w:val="es-ES"/>
       </w:rPr>
-      <w:t>8</w:t>
+      <w:t>12</w:t>
     </w:r>
     <w:r>
       <w:rPr>
@@ -8170,7 +11887,7 @@
         <w:szCs w:val="20"/>
         <w:lang w:val="es-ES"/>
       </w:rPr>
-      <w:t>7</w:t>
+      <w:t>11</w:t>
     </w:r>
     <w:r>
       <w:rPr>
@@ -8349,7 +12066,7 @@
         </mc:Choice>
         <mc:Fallback>
           <w:pict>
-            <v:rect w14:anchorId="440125D4" id="Rectangle 1" o:spid="_x0000_s1026" style="position:absolute;margin-left:36pt;margin-top:95.1pt;width:540pt;height:24pt;z-index:251657216;visibility:visible;mso-wrap-style:square;mso-width-percent:0;mso-height-percent:0;mso-wrap-distance-left:9pt;mso-wrap-distance-top:0;mso-wrap-distance-right:9pt;mso-wrap-distance-bottom:0;mso-position-horizontal:absolute;mso-position-horizontal-relative:page;mso-position-vertical:absolute;mso-position-vertical-relative:page;mso-width-percent:0;mso-height-percent:0;mso-width-relative:page;mso-height-relative:page;v-text-anchor:top" o:gfxdata="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" o:allowincell="f" fillcolor="#e5e5e5" stroked="f" strokecolor="#e5e5e5">
+            <v:rect w14:anchorId="3A16F436" id="Rectangle 1" o:spid="_x0000_s1026" style="position:absolute;margin-left:36pt;margin-top:95.1pt;width:540pt;height:24pt;z-index:251657216;visibility:visible;mso-wrap-style:square;mso-width-percent:0;mso-height-percent:0;mso-wrap-distance-left:9pt;mso-wrap-distance-top:0;mso-wrap-distance-right:9pt;mso-wrap-distance-bottom:0;mso-position-horizontal:absolute;mso-position-horizontal-relative:page;mso-position-vertical:absolute;mso-position-vertical-relative:page;mso-width-percent:0;mso-height-percent:0;mso-width-relative:page;mso-height-relative:page;v-text-anchor:top" o:gfxdata="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" o:allowincell="f" fillcolor="#e5e5e5" stroked="f" strokecolor="#e5e5e5">
               <w10:wrap anchorx="page" anchory="page"/>
               <w10:anchorlock/>
             </v:rect>
@@ -8934,6 +12651,232 @@
     </w:lvl>
   </w:abstractNum>
   <w:abstractNum w:abstractNumId="4">
+    <w:nsid w:val="16026F47"/>
+    <w:multiLevelType w:val="hybridMultilevel"/>
+    <w:tmpl w:val="C13CA0B2"/>
+    <w:lvl w:ilvl="0" w:tplc="2C0A000F">
+      <w:start w:val="1"/>
+      <w:numFmt w:val="decimal"/>
+      <w:lvlText w:val="%1."/>
+      <w:lvlJc w:val="left"/>
+      <w:pPr>
+        <w:ind w:left="1080" w:hanging="360"/>
+      </w:pPr>
+      <w:rPr>
+        <w:rFonts w:hint="default"/>
+      </w:rPr>
+    </w:lvl>
+    <w:lvl w:ilvl="1" w:tplc="2C0A0003" w:tentative="1">
+      <w:start w:val="1"/>
+      <w:numFmt w:val="bullet"/>
+      <w:lvlText w:val="o"/>
+      <w:lvlJc w:val="left"/>
+      <w:pPr>
+        <w:ind w:left="1800" w:hanging="360"/>
+      </w:pPr>
+      <w:rPr>
+        <w:rFonts w:ascii="Courier New" w:hAnsi="Courier New" w:cs="Courier New" w:hint="default"/>
+      </w:rPr>
+    </w:lvl>
+    <w:lvl w:ilvl="2" w:tplc="2C0A0005" w:tentative="1">
+      <w:start w:val="1"/>
+      <w:numFmt w:val="bullet"/>
+      <w:lvlText w:val=""/>
+      <w:lvlJc w:val="left"/>
+      <w:pPr>
+        <w:ind w:left="2520" w:hanging="360"/>
+      </w:pPr>
+      <w:rPr>
+        <w:rFonts w:ascii="Wingdings" w:hAnsi="Wingdings" w:hint="default"/>
+      </w:rPr>
+    </w:lvl>
+    <w:lvl w:ilvl="3" w:tplc="2C0A0001" w:tentative="1">
+      <w:start w:val="1"/>
+      <w:numFmt w:val="bullet"/>
+      <w:lvlText w:val=""/>
+      <w:lvlJc w:val="left"/>
+      <w:pPr>
+        <w:ind w:left="3240" w:hanging="360"/>
+      </w:pPr>
+      <w:rPr>
+        <w:rFonts w:ascii="Symbol" w:hAnsi="Symbol" w:hint="default"/>
+      </w:rPr>
+    </w:lvl>
+    <w:lvl w:ilvl="4" w:tplc="2C0A0003" w:tentative="1">
+      <w:start w:val="1"/>
+      <w:numFmt w:val="bullet"/>
+      <w:lvlText w:val="o"/>
+      <w:lvlJc w:val="left"/>
+      <w:pPr>
+        <w:ind w:left="3960" w:hanging="360"/>
+      </w:pPr>
+      <w:rPr>
+        <w:rFonts w:ascii="Courier New" w:hAnsi="Courier New" w:cs="Courier New" w:hint="default"/>
+      </w:rPr>
+    </w:lvl>
+    <w:lvl w:ilvl="5" w:tplc="2C0A0005" w:tentative="1">
+      <w:start w:val="1"/>
+      <w:numFmt w:val="bullet"/>
+      <w:lvlText w:val=""/>
+      <w:lvlJc w:val="left"/>
+      <w:pPr>
+        <w:ind w:left="4680" w:hanging="360"/>
+      </w:pPr>
+      <w:rPr>
+        <w:rFonts w:ascii="Wingdings" w:hAnsi="Wingdings" w:hint="default"/>
+      </w:rPr>
+    </w:lvl>
+    <w:lvl w:ilvl="6" w:tplc="2C0A0001" w:tentative="1">
+      <w:start w:val="1"/>
+      <w:numFmt w:val="bullet"/>
+      <w:lvlText w:val=""/>
+      <w:lvlJc w:val="left"/>
+      <w:pPr>
+        <w:ind w:left="5400" w:hanging="360"/>
+      </w:pPr>
+      <w:rPr>
+        <w:rFonts w:ascii="Symbol" w:hAnsi="Symbol" w:hint="default"/>
+      </w:rPr>
+    </w:lvl>
+    <w:lvl w:ilvl="7" w:tplc="2C0A0003" w:tentative="1">
+      <w:start w:val="1"/>
+      <w:numFmt w:val="bullet"/>
+      <w:lvlText w:val="o"/>
+      <w:lvlJc w:val="left"/>
+      <w:pPr>
+        <w:ind w:left="6120" w:hanging="360"/>
+      </w:pPr>
+      <w:rPr>
+        <w:rFonts w:ascii="Courier New" w:hAnsi="Courier New" w:cs="Courier New" w:hint="default"/>
+      </w:rPr>
+    </w:lvl>
+    <w:lvl w:ilvl="8" w:tplc="2C0A0005" w:tentative="1">
+      <w:start w:val="1"/>
+      <w:numFmt w:val="bullet"/>
+      <w:lvlText w:val=""/>
+      <w:lvlJc w:val="left"/>
+      <w:pPr>
+        <w:ind w:left="6840" w:hanging="360"/>
+      </w:pPr>
+      <w:rPr>
+        <w:rFonts w:ascii="Wingdings" w:hAnsi="Wingdings" w:hint="default"/>
+      </w:rPr>
+    </w:lvl>
+  </w:abstractNum>
+  <w:abstractNum w:abstractNumId="5">
+    <w:nsid w:val="17251874"/>
+    <w:multiLevelType w:val="hybridMultilevel"/>
+    <w:tmpl w:val="C2BAEAD8"/>
+    <w:lvl w:ilvl="0" w:tplc="2C0A000D">
+      <w:start w:val="1"/>
+      <w:numFmt w:val="bullet"/>
+      <w:lvlText w:val=""/>
+      <w:lvlJc w:val="left"/>
+      <w:pPr>
+        <w:ind w:left="720" w:hanging="360"/>
+      </w:pPr>
+      <w:rPr>
+        <w:rFonts w:ascii="Wingdings" w:hAnsi="Wingdings" w:hint="default"/>
+      </w:rPr>
+    </w:lvl>
+    <w:lvl w:ilvl="1" w:tplc="2C0A0003" w:tentative="1">
+      <w:start w:val="1"/>
+      <w:numFmt w:val="bullet"/>
+      <w:lvlText w:val="o"/>
+      <w:lvlJc w:val="left"/>
+      <w:pPr>
+        <w:ind w:left="1440" w:hanging="360"/>
+      </w:pPr>
+      <w:rPr>
+        <w:rFonts w:ascii="Courier New" w:hAnsi="Courier New" w:cs="Courier New" w:hint="default"/>
+      </w:rPr>
+    </w:lvl>
+    <w:lvl w:ilvl="2" w:tplc="2C0A0005" w:tentative="1">
+      <w:start w:val="1"/>
+      <w:numFmt w:val="bullet"/>
+      <w:lvlText w:val=""/>
+      <w:lvlJc w:val="left"/>
+      <w:pPr>
+        <w:ind w:left="2160" w:hanging="360"/>
+      </w:pPr>
+      <w:rPr>
+        <w:rFonts w:ascii="Wingdings" w:hAnsi="Wingdings" w:hint="default"/>
+      </w:rPr>
+    </w:lvl>
+    <w:lvl w:ilvl="3" w:tplc="2C0A0001" w:tentative="1">
+      <w:start w:val="1"/>
+      <w:numFmt w:val="bullet"/>
+      <w:lvlText w:val=""/>
+      <w:lvlJc w:val="left"/>
+      <w:pPr>
+        <w:ind w:left="2880" w:hanging="360"/>
+      </w:pPr>
+      <w:rPr>
+        <w:rFonts w:ascii="Symbol" w:hAnsi="Symbol" w:hint="default"/>
+      </w:rPr>
+    </w:lvl>
+    <w:lvl w:ilvl="4" w:tplc="2C0A0003" w:tentative="1">
+      <w:start w:val="1"/>
+      <w:numFmt w:val="bullet"/>
+      <w:lvlText w:val="o"/>
+      <w:lvlJc w:val="left"/>
+      <w:pPr>
+        <w:ind w:left="3600" w:hanging="360"/>
+      </w:pPr>
+      <w:rPr>
+        <w:rFonts w:ascii="Courier New" w:hAnsi="Courier New" w:cs="Courier New" w:hint="default"/>
+      </w:rPr>
+    </w:lvl>
+    <w:lvl w:ilvl="5" w:tplc="2C0A0005" w:tentative="1">
+      <w:start w:val="1"/>
+      <w:numFmt w:val="bullet"/>
+      <w:lvlText w:val=""/>
+      <w:lvlJc w:val="left"/>
+      <w:pPr>
+        <w:ind w:left="4320" w:hanging="360"/>
+      </w:pPr>
+      <w:rPr>
+        <w:rFonts w:ascii="Wingdings" w:hAnsi="Wingdings" w:hint="default"/>
+      </w:rPr>
+    </w:lvl>
+    <w:lvl w:ilvl="6" w:tplc="2C0A0001" w:tentative="1">
+      <w:start w:val="1"/>
+      <w:numFmt w:val="bullet"/>
+      <w:lvlText w:val=""/>
+      <w:lvlJc w:val="left"/>
+      <w:pPr>
+        <w:ind w:left="5040" w:hanging="360"/>
+      </w:pPr>
+      <w:rPr>
+        <w:rFonts w:ascii="Symbol" w:hAnsi="Symbol" w:hint="default"/>
+      </w:rPr>
+    </w:lvl>
+    <w:lvl w:ilvl="7" w:tplc="2C0A0003" w:tentative="1">
+      <w:start w:val="1"/>
+      <w:numFmt w:val="bullet"/>
+      <w:lvlText w:val="o"/>
+      <w:lvlJc w:val="left"/>
+      <w:pPr>
+        <w:ind w:left="5760" w:hanging="360"/>
+      </w:pPr>
+      <w:rPr>
+        <w:rFonts w:ascii="Courier New" w:hAnsi="Courier New" w:cs="Courier New" w:hint="default"/>
+      </w:rPr>
+    </w:lvl>
+    <w:lvl w:ilvl="8" w:tplc="2C0A0005" w:tentative="1">
+      <w:start w:val="1"/>
+      <w:numFmt w:val="bullet"/>
+      <w:lvlText w:val=""/>
+      <w:lvlJc w:val="left"/>
+      <w:pPr>
+        <w:ind w:left="6480" w:hanging="360"/>
+      </w:pPr>
+      <w:rPr>
+        <w:rFonts w:ascii="Wingdings" w:hAnsi="Wingdings" w:hint="default"/>
+      </w:rPr>
+    </w:lvl>
+  </w:abstractNum>
+  <w:abstractNum w:abstractNumId="6">
     <w:nsid w:val="18E419D9"/>
     <w:multiLevelType w:val="hybridMultilevel"/>
     <w:tmpl w:val="89F26FEA"/>
@@ -9019,7 +12962,7 @@
       </w:pPr>
     </w:lvl>
   </w:abstractNum>
-  <w:abstractNum w:abstractNumId="5">
+  <w:abstractNum w:abstractNumId="7">
     <w:nsid w:val="1E572D70"/>
     <w:multiLevelType w:val="hybridMultilevel"/>
     <w:tmpl w:val="7ED4F920"/>
@@ -9132,7 +13075,7 @@
       </w:rPr>
     </w:lvl>
   </w:abstractNum>
-  <w:abstractNum w:abstractNumId="6">
+  <w:abstractNum w:abstractNumId="8">
     <w:nsid w:val="20092CAF"/>
     <w:multiLevelType w:val="hybridMultilevel"/>
     <w:tmpl w:val="E7205E76"/>
@@ -9251,7 +13194,7 @@
       </w:pPr>
     </w:lvl>
   </w:abstractNum>
-  <w:abstractNum w:abstractNumId="7">
+  <w:abstractNum w:abstractNumId="9">
     <w:nsid w:val="23714F09"/>
     <w:multiLevelType w:val="hybridMultilevel"/>
     <w:tmpl w:val="BB6A8762"/>
@@ -9337,7 +13280,7 @@
       </w:pPr>
     </w:lvl>
   </w:abstractNum>
-  <w:abstractNum w:abstractNumId="8">
+  <w:abstractNum w:abstractNumId="10">
     <w:nsid w:val="23FE761C"/>
     <w:multiLevelType w:val="hybridMultilevel"/>
     <w:tmpl w:val="DFC886B0"/>
@@ -9450,7 +13393,7 @@
       </w:rPr>
     </w:lvl>
   </w:abstractNum>
-  <w:abstractNum w:abstractNumId="9">
+  <w:abstractNum w:abstractNumId="11">
     <w:nsid w:val="283C44BB"/>
     <w:multiLevelType w:val="hybridMultilevel"/>
     <w:tmpl w:val="1382D188"/>
@@ -9563,7 +13506,7 @@
       </w:rPr>
     </w:lvl>
   </w:abstractNum>
-  <w:abstractNum w:abstractNumId="10">
+  <w:abstractNum w:abstractNumId="12">
     <w:nsid w:val="28F757B8"/>
     <w:multiLevelType w:val="hybridMultilevel"/>
     <w:tmpl w:val="E25EBEEA"/>
@@ -9676,7 +13619,7 @@
       </w:rPr>
     </w:lvl>
   </w:abstractNum>
-  <w:abstractNum w:abstractNumId="11">
+  <w:abstractNum w:abstractNumId="13">
     <w:nsid w:val="303348EC"/>
     <w:multiLevelType w:val="hybridMultilevel"/>
     <w:tmpl w:val="7318E1DA"/>
@@ -9789,7 +13732,322 @@
       </w:rPr>
     </w:lvl>
   </w:abstractNum>
-  <w:abstractNum w:abstractNumId="12">
+  <w:abstractNum w:abstractNumId="14">
+    <w:nsid w:val="359D77E8"/>
+    <w:multiLevelType w:val="hybridMultilevel"/>
+    <w:tmpl w:val="F2C4CB06"/>
+    <w:lvl w:ilvl="0" w:tplc="00FC0C44">
+      <w:start w:val="1"/>
+      <w:numFmt w:val="decimal"/>
+      <w:lvlText w:val="(%1)"/>
+      <w:lvlJc w:val="left"/>
+      <w:pPr>
+        <w:ind w:left="720" w:hanging="360"/>
+      </w:pPr>
+      <w:rPr>
+        <w:rFonts w:hint="default"/>
+      </w:rPr>
+    </w:lvl>
+    <w:lvl w:ilvl="1" w:tplc="2C0A0019" w:tentative="1">
+      <w:start w:val="1"/>
+      <w:numFmt w:val="lowerLetter"/>
+      <w:lvlText w:val="%2."/>
+      <w:lvlJc w:val="left"/>
+      <w:pPr>
+        <w:ind w:left="1440" w:hanging="360"/>
+      </w:pPr>
+    </w:lvl>
+    <w:lvl w:ilvl="2" w:tplc="2C0A001B" w:tentative="1">
+      <w:start w:val="1"/>
+      <w:numFmt w:val="lowerRoman"/>
+      <w:lvlText w:val="%3."/>
+      <w:lvlJc w:val="right"/>
+      <w:pPr>
+        <w:ind w:left="2160" w:hanging="180"/>
+      </w:pPr>
+    </w:lvl>
+    <w:lvl w:ilvl="3" w:tplc="2C0A000F" w:tentative="1">
+      <w:start w:val="1"/>
+      <w:numFmt w:val="decimal"/>
+      <w:lvlText w:val="%4."/>
+      <w:lvlJc w:val="left"/>
+      <w:pPr>
+        <w:ind w:left="2880" w:hanging="360"/>
+      </w:pPr>
+    </w:lvl>
+    <w:lvl w:ilvl="4" w:tplc="2C0A0019" w:tentative="1">
+      <w:start w:val="1"/>
+      <w:numFmt w:val="lowerLetter"/>
+      <w:lvlText w:val="%5."/>
+      <w:lvlJc w:val="left"/>
+      <w:pPr>
+        <w:ind w:left="3600" w:hanging="360"/>
+      </w:pPr>
+    </w:lvl>
+    <w:lvl w:ilvl="5" w:tplc="2C0A001B" w:tentative="1">
+      <w:start w:val="1"/>
+      <w:numFmt w:val="lowerRoman"/>
+      <w:lvlText w:val="%6."/>
+      <w:lvlJc w:val="right"/>
+      <w:pPr>
+        <w:ind w:left="4320" w:hanging="180"/>
+      </w:pPr>
+    </w:lvl>
+    <w:lvl w:ilvl="6" w:tplc="2C0A000F" w:tentative="1">
+      <w:start w:val="1"/>
+      <w:numFmt w:val="decimal"/>
+      <w:lvlText w:val="%7."/>
+      <w:lvlJc w:val="left"/>
+      <w:pPr>
+        <w:ind w:left="5040" w:hanging="360"/>
+      </w:pPr>
+    </w:lvl>
+    <w:lvl w:ilvl="7" w:tplc="2C0A0019" w:tentative="1">
+      <w:start w:val="1"/>
+      <w:numFmt w:val="lowerLetter"/>
+      <w:lvlText w:val="%8."/>
+      <w:lvlJc w:val="left"/>
+      <w:pPr>
+        <w:ind w:left="5760" w:hanging="360"/>
+      </w:pPr>
+    </w:lvl>
+    <w:lvl w:ilvl="8" w:tplc="2C0A001B" w:tentative="1">
+      <w:start w:val="1"/>
+      <w:numFmt w:val="lowerRoman"/>
+      <w:lvlText w:val="%9."/>
+      <w:lvlJc w:val="right"/>
+      <w:pPr>
+        <w:ind w:left="6480" w:hanging="180"/>
+      </w:pPr>
+    </w:lvl>
+  </w:abstractNum>
+  <w:abstractNum w:abstractNumId="15">
+    <w:nsid w:val="512E21E6"/>
+    <w:multiLevelType w:val="hybridMultilevel"/>
+    <w:tmpl w:val="6F44046C"/>
+    <w:lvl w:ilvl="0" w:tplc="2C0A000B">
+      <w:start w:val="1"/>
+      <w:numFmt w:val="bullet"/>
+      <w:lvlText w:val=""/>
+      <w:lvlJc w:val="left"/>
+      <w:pPr>
+        <w:ind w:left="720" w:hanging="360"/>
+      </w:pPr>
+      <w:rPr>
+        <w:rFonts w:ascii="Wingdings" w:hAnsi="Wingdings" w:hint="default"/>
+      </w:rPr>
+    </w:lvl>
+    <w:lvl w:ilvl="1" w:tplc="2C0A0003" w:tentative="1">
+      <w:start w:val="1"/>
+      <w:numFmt w:val="bullet"/>
+      <w:lvlText w:val="o"/>
+      <w:lvlJc w:val="left"/>
+      <w:pPr>
+        <w:ind w:left="1440" w:hanging="360"/>
+      </w:pPr>
+      <w:rPr>
+        <w:rFonts w:ascii="Courier New" w:hAnsi="Courier New" w:cs="Courier New" w:hint="default"/>
+      </w:rPr>
+    </w:lvl>
+    <w:lvl w:ilvl="2" w:tplc="2C0A0005" w:tentative="1">
+      <w:start w:val="1"/>
+      <w:numFmt w:val="bullet"/>
+      <w:lvlText w:val=""/>
+      <w:lvlJc w:val="left"/>
+      <w:pPr>
+        <w:ind w:left="2160" w:hanging="360"/>
+      </w:pPr>
+      <w:rPr>
+        <w:rFonts w:ascii="Wingdings" w:hAnsi="Wingdings" w:hint="default"/>
+      </w:rPr>
+    </w:lvl>
+    <w:lvl w:ilvl="3" w:tplc="2C0A0001" w:tentative="1">
+      <w:start w:val="1"/>
+      <w:numFmt w:val="bullet"/>
+      <w:lvlText w:val=""/>
+      <w:lvlJc w:val="left"/>
+      <w:pPr>
+        <w:ind w:left="2880" w:hanging="360"/>
+      </w:pPr>
+      <w:rPr>
+        <w:rFonts w:ascii="Symbol" w:hAnsi="Symbol" w:hint="default"/>
+      </w:rPr>
+    </w:lvl>
+    <w:lvl w:ilvl="4" w:tplc="2C0A0003" w:tentative="1">
+      <w:start w:val="1"/>
+      <w:numFmt w:val="bullet"/>
+      <w:lvlText w:val="o"/>
+      <w:lvlJc w:val="left"/>
+      <w:pPr>
+        <w:ind w:left="3600" w:hanging="360"/>
+      </w:pPr>
+      <w:rPr>
+        <w:rFonts w:ascii="Courier New" w:hAnsi="Courier New" w:cs="Courier New" w:hint="default"/>
+      </w:rPr>
+    </w:lvl>
+    <w:lvl w:ilvl="5" w:tplc="2C0A0005" w:tentative="1">
+      <w:start w:val="1"/>
+      <w:numFmt w:val="bullet"/>
+      <w:lvlText w:val=""/>
+      <w:lvlJc w:val="left"/>
+      <w:pPr>
+        <w:ind w:left="4320" w:hanging="360"/>
+      </w:pPr>
+      <w:rPr>
+        <w:rFonts w:ascii="Wingdings" w:hAnsi="Wingdings" w:hint="default"/>
+      </w:rPr>
+    </w:lvl>
+    <w:lvl w:ilvl="6" w:tplc="2C0A0001" w:tentative="1">
+      <w:start w:val="1"/>
+      <w:numFmt w:val="bullet"/>
+      <w:lvlText w:val=""/>
+      <w:lvlJc w:val="left"/>
+      <w:pPr>
+        <w:ind w:left="5040" w:hanging="360"/>
+      </w:pPr>
+      <w:rPr>
+        <w:rFonts w:ascii="Symbol" w:hAnsi="Symbol" w:hint="default"/>
+      </w:rPr>
+    </w:lvl>
+    <w:lvl w:ilvl="7" w:tplc="2C0A0003" w:tentative="1">
+      <w:start w:val="1"/>
+      <w:numFmt w:val="bullet"/>
+      <w:lvlText w:val="o"/>
+      <w:lvlJc w:val="left"/>
+      <w:pPr>
+        <w:ind w:left="5760" w:hanging="360"/>
+      </w:pPr>
+      <w:rPr>
+        <w:rFonts w:ascii="Courier New" w:hAnsi="Courier New" w:cs="Courier New" w:hint="default"/>
+      </w:rPr>
+    </w:lvl>
+    <w:lvl w:ilvl="8" w:tplc="2C0A0005" w:tentative="1">
+      <w:start w:val="1"/>
+      <w:numFmt w:val="bullet"/>
+      <w:lvlText w:val=""/>
+      <w:lvlJc w:val="left"/>
+      <w:pPr>
+        <w:ind w:left="6480" w:hanging="360"/>
+      </w:pPr>
+      <w:rPr>
+        <w:rFonts w:ascii="Wingdings" w:hAnsi="Wingdings" w:hint="default"/>
+      </w:rPr>
+    </w:lvl>
+  </w:abstractNum>
+  <w:abstractNum w:abstractNumId="16">
+    <w:nsid w:val="59A859B2"/>
+    <w:multiLevelType w:val="hybridMultilevel"/>
+    <w:tmpl w:val="9BC8F14A"/>
+    <w:lvl w:ilvl="0" w:tplc="2C0A000B">
+      <w:start w:val="1"/>
+      <w:numFmt w:val="bullet"/>
+      <w:lvlText w:val=""/>
+      <w:lvlJc w:val="left"/>
+      <w:pPr>
+        <w:ind w:left="720" w:hanging="360"/>
+      </w:pPr>
+      <w:rPr>
+        <w:rFonts w:ascii="Wingdings" w:hAnsi="Wingdings" w:hint="default"/>
+      </w:rPr>
+    </w:lvl>
+    <w:lvl w:ilvl="1" w:tplc="2C0A0003" w:tentative="1">
+      <w:start w:val="1"/>
+      <w:numFmt w:val="bullet"/>
+      <w:lvlText w:val="o"/>
+      <w:lvlJc w:val="left"/>
+      <w:pPr>
+        <w:ind w:left="1440" w:hanging="360"/>
+      </w:pPr>
+      <w:rPr>
+        <w:rFonts w:ascii="Courier New" w:hAnsi="Courier New" w:cs="Courier New" w:hint="default"/>
+      </w:rPr>
+    </w:lvl>
+    <w:lvl w:ilvl="2" w:tplc="2C0A0005" w:tentative="1">
+      <w:start w:val="1"/>
+      <w:numFmt w:val="bullet"/>
+      <w:lvlText w:val=""/>
+      <w:lvlJc w:val="left"/>
+      <w:pPr>
+        <w:ind w:left="2160" w:hanging="360"/>
+      </w:pPr>
+      <w:rPr>
+        <w:rFonts w:ascii="Wingdings" w:hAnsi="Wingdings" w:hint="default"/>
+      </w:rPr>
+    </w:lvl>
+    <w:lvl w:ilvl="3" w:tplc="2C0A0001" w:tentative="1">
+      <w:start w:val="1"/>
+      <w:numFmt w:val="bullet"/>
+      <w:lvlText w:val=""/>
+      <w:lvlJc w:val="left"/>
+      <w:pPr>
+        <w:ind w:left="2880" w:hanging="360"/>
+      </w:pPr>
+      <w:rPr>
+        <w:rFonts w:ascii="Symbol" w:hAnsi="Symbol" w:hint="default"/>
+      </w:rPr>
+    </w:lvl>
+    <w:lvl w:ilvl="4" w:tplc="2C0A0003" w:tentative="1">
+      <w:start w:val="1"/>
+      <w:numFmt w:val="bullet"/>
+      <w:lvlText w:val="o"/>
+      <w:lvlJc w:val="left"/>
+      <w:pPr>
+        <w:ind w:left="3600" w:hanging="360"/>
+      </w:pPr>
+      <w:rPr>
+        <w:rFonts w:ascii="Courier New" w:hAnsi="Courier New" w:cs="Courier New" w:hint="default"/>
+      </w:rPr>
+    </w:lvl>
+    <w:lvl w:ilvl="5" w:tplc="2C0A0005" w:tentative="1">
+      <w:start w:val="1"/>
+      <w:numFmt w:val="bullet"/>
+      <w:lvlText w:val=""/>
+      <w:lvlJc w:val="left"/>
+      <w:pPr>
+        <w:ind w:left="4320" w:hanging="360"/>
+      </w:pPr>
+      <w:rPr>
+        <w:rFonts w:ascii="Wingdings" w:hAnsi="Wingdings" w:hint="default"/>
+      </w:rPr>
+    </w:lvl>
+    <w:lvl w:ilvl="6" w:tplc="2C0A0001" w:tentative="1">
+      <w:start w:val="1"/>
+      <w:numFmt w:val="bullet"/>
+      <w:lvlText w:val=""/>
+      <w:lvlJc w:val="left"/>
+      <w:pPr>
+        <w:ind w:left="5040" w:hanging="360"/>
+      </w:pPr>
+      <w:rPr>
+        <w:rFonts w:ascii="Symbol" w:hAnsi="Symbol" w:hint="default"/>
+      </w:rPr>
+    </w:lvl>
+    <w:lvl w:ilvl="7" w:tplc="2C0A0003" w:tentative="1">
+      <w:start w:val="1"/>
+      <w:numFmt w:val="bullet"/>
+      <w:lvlText w:val="o"/>
+      <w:lvlJc w:val="left"/>
+      <w:pPr>
+        <w:ind w:left="5760" w:hanging="360"/>
+      </w:pPr>
+      <w:rPr>
+        <w:rFonts w:ascii="Courier New" w:hAnsi="Courier New" w:cs="Courier New" w:hint="default"/>
+      </w:rPr>
+    </w:lvl>
+    <w:lvl w:ilvl="8" w:tplc="2C0A0005" w:tentative="1">
+      <w:start w:val="1"/>
+      <w:numFmt w:val="bullet"/>
+      <w:lvlText w:val=""/>
+      <w:lvlJc w:val="left"/>
+      <w:pPr>
+        <w:ind w:left="6480" w:hanging="360"/>
+      </w:pPr>
+      <w:rPr>
+        <w:rFonts w:ascii="Wingdings" w:hAnsi="Wingdings" w:hint="default"/>
+      </w:rPr>
+    </w:lvl>
+  </w:abstractNum>
+  <w:abstractNum w:abstractNumId="17">
     <w:nsid w:val="654D06FC"/>
     <w:multiLevelType w:val="hybridMultilevel"/>
     <w:tmpl w:val="206641B6"/>
@@ -9875,7 +14133,120 @@
       </w:pPr>
     </w:lvl>
   </w:abstractNum>
-  <w:abstractNum w:abstractNumId="13">
+  <w:abstractNum w:abstractNumId="18">
+    <w:nsid w:val="6D8273FF"/>
+    <w:multiLevelType w:val="hybridMultilevel"/>
+    <w:tmpl w:val="7A127592"/>
+    <w:lvl w:ilvl="0" w:tplc="2C0A000B">
+      <w:start w:val="1"/>
+      <w:numFmt w:val="bullet"/>
+      <w:lvlText w:val=""/>
+      <w:lvlJc w:val="left"/>
+      <w:pPr>
+        <w:ind w:left="720" w:hanging="360"/>
+      </w:pPr>
+      <w:rPr>
+        <w:rFonts w:ascii="Wingdings" w:hAnsi="Wingdings" w:hint="default"/>
+      </w:rPr>
+    </w:lvl>
+    <w:lvl w:ilvl="1" w:tplc="2C0A0003" w:tentative="1">
+      <w:start w:val="1"/>
+      <w:numFmt w:val="bullet"/>
+      <w:lvlText w:val="o"/>
+      <w:lvlJc w:val="left"/>
+      <w:pPr>
+        <w:ind w:left="1440" w:hanging="360"/>
+      </w:pPr>
+      <w:rPr>
+        <w:rFonts w:ascii="Courier New" w:hAnsi="Courier New" w:cs="Courier New" w:hint="default"/>
+      </w:rPr>
+    </w:lvl>
+    <w:lvl w:ilvl="2" w:tplc="2C0A0005" w:tentative="1">
+      <w:start w:val="1"/>
+      <w:numFmt w:val="bullet"/>
+      <w:lvlText w:val=""/>
+      <w:lvlJc w:val="left"/>
+      <w:pPr>
+        <w:ind w:left="2160" w:hanging="360"/>
+      </w:pPr>
+      <w:rPr>
+        <w:rFonts w:ascii="Wingdings" w:hAnsi="Wingdings" w:hint="default"/>
+      </w:rPr>
+    </w:lvl>
+    <w:lvl w:ilvl="3" w:tplc="2C0A0001" w:tentative="1">
+      <w:start w:val="1"/>
+      <w:numFmt w:val="bullet"/>
+      <w:lvlText w:val=""/>
+      <w:lvlJc w:val="left"/>
+      <w:pPr>
+        <w:ind w:left="2880" w:hanging="360"/>
+      </w:pPr>
+      <w:rPr>
+        <w:rFonts w:ascii="Symbol" w:hAnsi="Symbol" w:hint="default"/>
+      </w:rPr>
+    </w:lvl>
+    <w:lvl w:ilvl="4" w:tplc="2C0A0003" w:tentative="1">
+      <w:start w:val="1"/>
+      <w:numFmt w:val="bullet"/>
+      <w:lvlText w:val="o"/>
+      <w:lvlJc w:val="left"/>
+      <w:pPr>
+        <w:ind w:left="3600" w:hanging="360"/>
+      </w:pPr>
+      <w:rPr>
+        <w:rFonts w:ascii="Courier New" w:hAnsi="Courier New" w:cs="Courier New" w:hint="default"/>
+      </w:rPr>
+    </w:lvl>
+    <w:lvl w:ilvl="5" w:tplc="2C0A0005" w:tentative="1">
+      <w:start w:val="1"/>
+      <w:numFmt w:val="bullet"/>
+      <w:lvlText w:val=""/>
+      <w:lvlJc w:val="left"/>
+      <w:pPr>
+        <w:ind w:left="4320" w:hanging="360"/>
+      </w:pPr>
+      <w:rPr>
+        <w:rFonts w:ascii="Wingdings" w:hAnsi="Wingdings" w:hint="default"/>
+      </w:rPr>
+    </w:lvl>
+    <w:lvl w:ilvl="6" w:tplc="2C0A0001" w:tentative="1">
+      <w:start w:val="1"/>
+      <w:numFmt w:val="bullet"/>
+      <w:lvlText w:val=""/>
+      <w:lvlJc w:val="left"/>
+      <w:pPr>
+        <w:ind w:left="5040" w:hanging="360"/>
+      </w:pPr>
+      <w:rPr>
+        <w:rFonts w:ascii="Symbol" w:hAnsi="Symbol" w:hint="default"/>
+      </w:rPr>
+    </w:lvl>
+    <w:lvl w:ilvl="7" w:tplc="2C0A0003" w:tentative="1">
+      <w:start w:val="1"/>
+      <w:numFmt w:val="bullet"/>
+      <w:lvlText w:val="o"/>
+      <w:lvlJc w:val="left"/>
+      <w:pPr>
+        <w:ind w:left="5760" w:hanging="360"/>
+      </w:pPr>
+      <w:rPr>
+        <w:rFonts w:ascii="Courier New" w:hAnsi="Courier New" w:cs="Courier New" w:hint="default"/>
+      </w:rPr>
+    </w:lvl>
+    <w:lvl w:ilvl="8" w:tplc="2C0A0005" w:tentative="1">
+      <w:start w:val="1"/>
+      <w:numFmt w:val="bullet"/>
+      <w:lvlText w:val=""/>
+      <w:lvlJc w:val="left"/>
+      <w:pPr>
+        <w:ind w:left="6480" w:hanging="360"/>
+      </w:pPr>
+      <w:rPr>
+        <w:rFonts w:ascii="Wingdings" w:hAnsi="Wingdings" w:hint="default"/>
+      </w:rPr>
+    </w:lvl>
+  </w:abstractNum>
+  <w:abstractNum w:abstractNumId="19">
     <w:nsid w:val="72241006"/>
     <w:multiLevelType w:val="hybridMultilevel"/>
     <w:tmpl w:val="C13CA0B2"/>
@@ -9891,7 +14262,7 @@
         <w:rFonts w:hint="default"/>
       </w:rPr>
     </w:lvl>
-    <w:lvl w:ilvl="1" w:tplc="2C0A0003" w:tentative="1">
+    <w:lvl w:ilvl="1" w:tplc="2C0A0003">
       <w:start w:val="1"/>
       <w:numFmt w:val="bullet"/>
       <w:lvlText w:val="o"/>
@@ -9988,7 +14359,7 @@
       </w:rPr>
     </w:lvl>
   </w:abstractNum>
-  <w:abstractNum w:abstractNumId="14">
+  <w:abstractNum w:abstractNumId="20">
     <w:nsid w:val="75994CE2"/>
     <w:multiLevelType w:val="hybridMultilevel"/>
     <w:tmpl w:val="70E8DD56"/>
@@ -10100,10 +14471,10 @@
     </w:lvlOverride>
   </w:num>
   <w:num w:numId="4">
-    <w:abstractNumId w:val="6"/>
+    <w:abstractNumId w:val="8"/>
   </w:num>
   <w:num w:numId="5">
-    <w:abstractNumId w:val="6"/>
+    <w:abstractNumId w:val="8"/>
     <w:lvlOverride w:ilvl="0">
       <w:startOverride w:val="1"/>
     </w:lvlOverride>
@@ -10133,7 +14504,7 @@
     </w:lvlOverride>
   </w:num>
   <w:num w:numId="6">
-    <w:abstractNumId w:val="6"/>
+    <w:abstractNumId w:val="8"/>
     <w:lvlOverride w:ilvl="0">
       <w:startOverride w:val="1"/>
     </w:lvlOverride>
@@ -10163,40 +14534,58 @@
     </w:lvlOverride>
   </w:num>
   <w:num w:numId="7">
-    <w:abstractNumId w:val="12"/>
+    <w:abstractNumId w:val="17"/>
   </w:num>
   <w:num w:numId="8">
-    <w:abstractNumId w:val="8"/>
+    <w:abstractNumId w:val="10"/>
   </w:num>
   <w:num w:numId="9">
-    <w:abstractNumId w:val="7"/>
+    <w:abstractNumId w:val="9"/>
   </w:num>
   <w:num w:numId="10">
     <w:abstractNumId w:val="3"/>
   </w:num>
   <w:num w:numId="11">
-    <w:abstractNumId w:val="11"/>
+    <w:abstractNumId w:val="13"/>
   </w:num>
   <w:num w:numId="12">
-    <w:abstractNumId w:val="9"/>
+    <w:abstractNumId w:val="11"/>
   </w:num>
   <w:num w:numId="13">
     <w:abstractNumId w:val="2"/>
   </w:num>
   <w:num w:numId="14">
-    <w:abstractNumId w:val="10"/>
+    <w:abstractNumId w:val="12"/>
   </w:num>
   <w:num w:numId="15">
+    <w:abstractNumId w:val="6"/>
+  </w:num>
+  <w:num w:numId="16">
+    <w:abstractNumId w:val="20"/>
+  </w:num>
+  <w:num w:numId="17">
+    <w:abstractNumId w:val="7"/>
+  </w:num>
+  <w:num w:numId="18">
+    <w:abstractNumId w:val="19"/>
+  </w:num>
+  <w:num w:numId="19">
     <w:abstractNumId w:val="4"/>
   </w:num>
-  <w:num w:numId="16">
+  <w:num w:numId="20">
+    <w:abstractNumId w:val="5"/>
+  </w:num>
+  <w:num w:numId="21">
     <w:abstractNumId w:val="14"/>
   </w:num>
-  <w:num w:numId="17">
-    <w:abstractNumId w:val="5"/>
+  <w:num w:numId="22">
+    <w:abstractNumId w:val="15"/>
   </w:num>
-  <w:num w:numId="18">
-    <w:abstractNumId w:val="13"/>
+  <w:num w:numId="23">
+    <w:abstractNumId w:val="16"/>
+  </w:num>
+  <w:num w:numId="24">
+    <w:abstractNumId w:val="18"/>
   </w:num>
 </w:numbering>
 </file>
@@ -10766,7 +15155,6 @@
   <w:style w:type="character" w:default="1" w:styleId="Fuentedeprrafopredeter">
     <w:name w:val="Default Paragraph Font"/>
     <w:uiPriority w:val="1"/>
-    <w:semiHidden/>
     <w:unhideWhenUsed/>
   </w:style>
   <w:style w:type="table" w:default="1" w:styleId="Tablanormal">
@@ -11349,6 +15737,18 @@
       <w:szCs w:val="20"/>
     </w:rPr>
   </w:style>
+  <w:style w:type="paragraph" w:styleId="Revisin">
+    <w:name w:val="Revision"/>
+    <w:hidden/>
+    <w:uiPriority w:val="99"/>
+    <w:semiHidden/>
+    <w:rsid w:val="00444DA7"/>
+    <w:rPr>
+      <w:rFonts w:ascii="Garamond" w:hAnsi="Garamond" w:cs="Mangal"/>
+      <w:sz w:val="22"/>
+      <w:lang w:eastAsia="es-ES" w:bidi="hi-IN"/>
+    </w:rPr>
+  </w:style>
 </w:styles>
 </file>
 
